--- a/project-details.docx
+++ b/project-details.docx
@@ -10,7 +10,6 @@
         <w:rPr>
           <w:rFonts w:ascii="Bookman Old Style" w:hAnsi="Bookman Old Style"/>
           <w:b/>
-          <w:sz w:val="28"/>
           <w:lang w:val="en-US"/>
         </w:rPr>
       </w:pPr>
@@ -18,7 +17,6 @@
         <w:rPr>
           <w:rFonts w:ascii="Bookman Old Style" w:hAnsi="Bookman Old Style"/>
           <w:b/>
-          <w:sz w:val="28"/>
           <w:lang w:val="en-US"/>
         </w:rPr>
         <w:t>Adventure Works</w:t>
@@ -28,23 +26,22 @@
       <w:pPr>
         <w:rPr>
           <w:rFonts w:ascii="Bookman Old Style" w:hAnsi="Bookman Old Style"/>
-          <w:sz w:val="28"/>
-          <w:lang w:val="en-US"/>
-        </w:rPr>
-      </w:pPr>
-    </w:p>
-    <w:p>
-      <w:pPr>
-        <w:rPr>
-          <w:rFonts w:ascii="Bookman Old Style" w:hAnsi="Bookman Old Style"/>
-          <w:sz w:val="28"/>
-          <w:lang w:val="en-US"/>
-        </w:rPr>
-      </w:pPr>
-      <w:r>
-        <w:rPr>
-          <w:rFonts w:ascii="Bookman Old Style" w:hAnsi="Bookman Old Style"/>
-          <w:sz w:val="28"/>
+          <w:lang w:val="en-US"/>
+        </w:rPr>
+      </w:pPr>
+    </w:p>
+    <w:p>
+      <w:pPr>
+        <w:rPr>
+          <w:rFonts w:ascii="Bookman Old Style" w:hAnsi="Bookman Old Style"/>
+          <w:i/>
+          <w:lang w:val="en-US"/>
+        </w:rPr>
+      </w:pPr>
+      <w:r>
+        <w:rPr>
+          <w:rFonts w:ascii="Bookman Old Style" w:hAnsi="Bookman Old Style"/>
+          <w:i/>
           <w:lang w:val="en-US"/>
         </w:rPr>
         <w:t>Task 1:</w:t>
@@ -59,14 +56,12 @@
         </w:numPr>
         <w:rPr>
           <w:rFonts w:ascii="Bookman Old Style" w:hAnsi="Bookman Old Style"/>
-          <w:sz w:val="28"/>
-          <w:lang w:val="en-US"/>
-        </w:rPr>
-      </w:pPr>
-      <w:r>
-        <w:rPr>
-          <w:rFonts w:ascii="Bookman Old Style" w:hAnsi="Bookman Old Style"/>
-          <w:sz w:val="28"/>
+          <w:lang w:val="en-US"/>
+        </w:rPr>
+      </w:pPr>
+      <w:r>
+        <w:rPr>
+          <w:rFonts w:ascii="Bookman Old Style" w:hAnsi="Bookman Old Style"/>
           <w:lang w:val="en-US"/>
         </w:rPr>
         <w:t xml:space="preserve">Clean up data </w:t>
@@ -81,14 +76,12 @@
         </w:numPr>
         <w:rPr>
           <w:rFonts w:ascii="Bookman Old Style" w:hAnsi="Bookman Old Style"/>
-          <w:sz w:val="28"/>
-          <w:lang w:val="en-US"/>
-        </w:rPr>
-      </w:pPr>
-      <w:r>
-        <w:rPr>
-          <w:rFonts w:ascii="Bookman Old Style" w:hAnsi="Bookman Old Style"/>
-          <w:sz w:val="28"/>
+          <w:lang w:val="en-US"/>
+        </w:rPr>
+      </w:pPr>
+      <w:r>
+        <w:rPr>
+          <w:rFonts w:ascii="Bookman Old Style" w:hAnsi="Bookman Old Style"/>
           <w:lang w:val="en-US"/>
         </w:rPr>
         <w:t>Analyze data and get insights in the given context</w:t>
@@ -103,14 +96,12 @@
         </w:numPr>
         <w:rPr>
           <w:rFonts w:ascii="Bookman Old Style" w:hAnsi="Bookman Old Style"/>
-          <w:sz w:val="28"/>
-          <w:lang w:val="en-US"/>
-        </w:rPr>
-      </w:pPr>
-      <w:r>
-        <w:rPr>
-          <w:rFonts w:ascii="Bookman Old Style" w:hAnsi="Bookman Old Style"/>
-          <w:sz w:val="28"/>
+          <w:lang w:val="en-US"/>
+        </w:rPr>
+      </w:pPr>
+      <w:r>
+        <w:rPr>
+          <w:rFonts w:ascii="Bookman Old Style" w:hAnsi="Bookman Old Style"/>
           <w:lang w:val="en-US"/>
         </w:rPr>
         <w:t>Include statistical parameters such as mean, median, standard deviation</w:t>
@@ -125,14 +116,12 @@
         </w:numPr>
         <w:rPr>
           <w:rFonts w:ascii="Bookman Old Style" w:hAnsi="Bookman Old Style"/>
-          <w:sz w:val="28"/>
-          <w:lang w:val="en-US"/>
-        </w:rPr>
-      </w:pPr>
-      <w:r>
-        <w:rPr>
-          <w:rFonts w:ascii="Bookman Old Style" w:hAnsi="Bookman Old Style"/>
-          <w:sz w:val="28"/>
+          <w:lang w:val="en-US"/>
+        </w:rPr>
+      </w:pPr>
+      <w:r>
+        <w:rPr>
+          <w:rFonts w:ascii="Bookman Old Style" w:hAnsi="Bookman Old Style"/>
           <w:lang w:val="en-US"/>
         </w:rPr>
         <w:t>Do a basic hypothesis test if you know</w:t>
@@ -147,14 +136,12 @@
         </w:numPr>
         <w:rPr>
           <w:rFonts w:ascii="Bookman Old Style" w:hAnsi="Bookman Old Style"/>
-          <w:sz w:val="28"/>
-          <w:lang w:val="en-US"/>
-        </w:rPr>
-      </w:pPr>
-      <w:r>
-        <w:rPr>
-          <w:rFonts w:ascii="Bookman Old Style" w:hAnsi="Bookman Old Style"/>
-          <w:sz w:val="28"/>
+          <w:lang w:val="en-US"/>
+        </w:rPr>
+      </w:pPr>
+      <w:r>
+        <w:rPr>
+          <w:rFonts w:ascii="Bookman Old Style" w:hAnsi="Bookman Old Style"/>
           <w:lang w:val="en-US"/>
         </w:rPr>
         <w:t xml:space="preserve">Use the visualization </w:t>
@@ -164,14 +151,14 @@
       <w:pPr>
         <w:rPr>
           <w:rFonts w:ascii="Bookman Old Style" w:hAnsi="Bookman Old Style"/>
-          <w:sz w:val="28"/>
-          <w:lang w:val="en-US"/>
-        </w:rPr>
-      </w:pPr>
-      <w:r>
-        <w:rPr>
-          <w:rFonts w:ascii="Bookman Old Style" w:hAnsi="Bookman Old Style"/>
-          <w:sz w:val="28"/>
+          <w:i/>
+          <w:lang w:val="en-US"/>
+        </w:rPr>
+      </w:pPr>
+      <w:r>
+        <w:rPr>
+          <w:rFonts w:ascii="Bookman Old Style" w:hAnsi="Bookman Old Style"/>
+          <w:i/>
           <w:lang w:val="en-US"/>
         </w:rPr>
         <w:t>Task 2:</w:t>
@@ -186,14 +173,12 @@
         </w:numPr>
         <w:rPr>
           <w:rFonts w:ascii="Bookman Old Style" w:hAnsi="Bookman Old Style"/>
-          <w:sz w:val="28"/>
-          <w:lang w:val="en-US"/>
-        </w:rPr>
-      </w:pPr>
-      <w:r>
-        <w:rPr>
-          <w:rFonts w:ascii="Bookman Old Style" w:hAnsi="Bookman Old Style"/>
-          <w:sz w:val="28"/>
+          <w:lang w:val="en-US"/>
+        </w:rPr>
+      </w:pPr>
+      <w:r>
+        <w:rPr>
+          <w:rFonts w:ascii="Bookman Old Style" w:hAnsi="Bookman Old Style"/>
           <w:lang w:val="en-US"/>
         </w:rPr>
         <w:t>Build a relational schema for the tables, include normalization if needed</w:t>
@@ -208,14 +193,12 @@
         </w:numPr>
         <w:rPr>
           <w:rFonts w:ascii="Bookman Old Style" w:hAnsi="Bookman Old Style"/>
-          <w:sz w:val="28"/>
-          <w:lang w:val="en-US"/>
-        </w:rPr>
-      </w:pPr>
-      <w:r>
-        <w:rPr>
-          <w:rFonts w:ascii="Bookman Old Style" w:hAnsi="Bookman Old Style"/>
-          <w:sz w:val="28"/>
+          <w:lang w:val="en-US"/>
+        </w:rPr>
+      </w:pPr>
+      <w:r>
+        <w:rPr>
+          <w:rFonts w:ascii="Bookman Old Style" w:hAnsi="Bookman Old Style"/>
           <w:lang w:val="en-US"/>
         </w:rPr>
         <w:t>Load the data into the database</w:t>
@@ -230,31 +213,143 @@
         </w:numPr>
         <w:rPr>
           <w:rFonts w:ascii="Bookman Old Style" w:hAnsi="Bookman Old Style"/>
-          <w:sz w:val="28"/>
-          <w:lang w:val="en-US"/>
-        </w:rPr>
-      </w:pPr>
-      <w:r>
-        <w:rPr>
-          <w:rFonts w:ascii="Bookman Old Style" w:hAnsi="Bookman Old Style"/>
-          <w:sz w:val="28"/>
+          <w:lang w:val="en-US"/>
+        </w:rPr>
+      </w:pPr>
+      <w:r>
+        <w:rPr>
+          <w:rFonts w:ascii="Bookman Old Style" w:hAnsi="Bookman Old Style"/>
           <w:lang w:val="en-US"/>
         </w:rPr>
         <w:t>Answer the following questions</w:t>
       </w:r>
-    </w:p>
-    <w:p>
-      <w:pPr>
-        <w:rPr>
-          <w:rFonts w:ascii="Bookman Old Style" w:hAnsi="Bookman Old Style"/>
-          <w:sz w:val="28"/>
-          <w:lang w:val="en-US"/>
-        </w:rPr>
-      </w:pPr>
-      <w:r>
-        <w:rPr>
-          <w:rFonts w:ascii="Bookman Old Style" w:hAnsi="Bookman Old Style"/>
-          <w:sz w:val="28"/>
+      <w:r>
+        <w:rPr>
+          <w:rFonts w:ascii="Bookman Old Style" w:hAnsi="Bookman Old Style"/>
+          <w:lang w:val="en-US"/>
+        </w:rPr>
+        <w:t>:</w:t>
+      </w:r>
+    </w:p>
+    <w:p>
+      <w:pPr>
+        <w:pStyle w:val="ListParagraph"/>
+        <w:numPr>
+          <w:ilvl w:val="1"/>
+          <w:numId w:val="1"/>
+        </w:numPr>
+        <w:rPr>
+          <w:rFonts w:ascii="Bookman Old Style" w:hAnsi="Bookman Old Style"/>
+          <w:lang w:val="en-US"/>
+        </w:rPr>
+      </w:pPr>
+      <w:r>
+        <w:rPr>
+          <w:rFonts w:ascii="Bookman Old Style" w:hAnsi="Bookman Old Style"/>
+          <w:lang w:val="en-US"/>
+        </w:rPr>
+        <w:t>Top 5 customers details who made the highest purchases</w:t>
+      </w:r>
+    </w:p>
+    <w:p>
+      <w:pPr>
+        <w:pStyle w:val="ListParagraph"/>
+        <w:numPr>
+          <w:ilvl w:val="1"/>
+          <w:numId w:val="1"/>
+        </w:numPr>
+        <w:rPr>
+          <w:rFonts w:ascii="Bookman Old Style" w:hAnsi="Bookman Old Style"/>
+          <w:lang w:val="en-US"/>
+        </w:rPr>
+      </w:pPr>
+      <w:r>
+        <w:rPr>
+          <w:rFonts w:ascii="Bookman Old Style" w:hAnsi="Bookman Old Style"/>
+          <w:lang w:val="en-US"/>
+        </w:rPr>
+        <w:t>The one</w:t>
+      </w:r>
+      <w:r>
+        <w:rPr>
+          <w:rFonts w:ascii="Bookman Old Style" w:hAnsi="Bookman Old Style"/>
+          <w:lang w:val="en-US"/>
+        </w:rPr>
+        <w:t xml:space="preserve"> product made the highest profit and how much</w:t>
+      </w:r>
+    </w:p>
+    <w:p>
+      <w:pPr>
+        <w:pStyle w:val="ListParagraph"/>
+        <w:numPr>
+          <w:ilvl w:val="1"/>
+          <w:numId w:val="1"/>
+        </w:numPr>
+        <w:rPr>
+          <w:rFonts w:ascii="Bookman Old Style" w:hAnsi="Bookman Old Style"/>
+          <w:lang w:val="en-US"/>
+        </w:rPr>
+      </w:pPr>
+      <w:r>
+        <w:rPr>
+          <w:rFonts w:ascii="Bookman Old Style" w:hAnsi="Bookman Old Style"/>
+          <w:lang w:val="en-US"/>
+        </w:rPr>
+        <w:t>Year wise sales numbers( number of products and total sales year wise)</w:t>
+      </w:r>
+    </w:p>
+    <w:p>
+      <w:pPr>
+        <w:pStyle w:val="ListParagraph"/>
+        <w:numPr>
+          <w:ilvl w:val="1"/>
+          <w:numId w:val="1"/>
+        </w:numPr>
+        <w:rPr>
+          <w:rFonts w:ascii="Bookman Old Style" w:hAnsi="Bookman Old Style"/>
+          <w:lang w:val="en-US"/>
+        </w:rPr>
+      </w:pPr>
+      <w:r>
+        <w:rPr>
+          <w:rFonts w:ascii="Bookman Old Style" w:hAnsi="Bookman Old Style"/>
+          <w:lang w:val="en-US"/>
+        </w:rPr>
+        <w:t>Region wise sales figures</w:t>
+      </w:r>
+    </w:p>
+    <w:p>
+      <w:pPr>
+        <w:pStyle w:val="ListParagraph"/>
+        <w:numPr>
+          <w:ilvl w:val="1"/>
+          <w:numId w:val="1"/>
+        </w:numPr>
+        <w:rPr>
+          <w:rFonts w:ascii="Bookman Old Style" w:hAnsi="Bookman Old Style"/>
+          <w:lang w:val="en-US"/>
+        </w:rPr>
+      </w:pPr>
+      <w:r>
+        <w:rPr>
+          <w:rFonts w:ascii="Bookman Old Style" w:hAnsi="Bookman Old Style"/>
+          <w:lang w:val="en-US"/>
+        </w:rPr>
+        <w:t>List the products that have a Spanish name and how much profits did they make overall</w:t>
+      </w:r>
+    </w:p>
+    <w:p>
+      <w:pPr>
+        <w:rPr>
+          <w:rFonts w:ascii="Bookman Old Style" w:hAnsi="Bookman Old Style"/>
+          <w:i/>
+          <w:lang w:val="en-US"/>
+        </w:rPr>
+      </w:pPr>
+      <w:r>
+        <w:rPr>
+          <w:rFonts w:ascii="Bookman Old Style" w:hAnsi="Bookman Old Style"/>
+          <w:i/>
           <w:lang w:val="en-US"/>
         </w:rPr>
         <w:t xml:space="preserve">Task 3: </w:t>
@@ -269,14 +364,12 @@
         </w:numPr>
         <w:rPr>
           <w:rFonts w:ascii="Bookman Old Style" w:hAnsi="Bookman Old Style"/>
-          <w:sz w:val="28"/>
-          <w:lang w:val="en-US"/>
-        </w:rPr>
-      </w:pPr>
-      <w:r>
-        <w:rPr>
-          <w:rFonts w:ascii="Bookman Old Style" w:hAnsi="Bookman Old Style"/>
-          <w:sz w:val="28"/>
+          <w:lang w:val="en-US"/>
+        </w:rPr>
+      </w:pPr>
+      <w:r>
+        <w:rPr>
+          <w:rFonts w:ascii="Bookman Old Style" w:hAnsi="Bookman Old Style"/>
           <w:lang w:val="en-US"/>
         </w:rPr>
         <w:t>Build a flask application with following objectives</w:t>
@@ -284,16 +377,56 @@
     </w:p>
     <w:p>
       <w:pPr>
-        <w:rPr>
-          <w:rFonts w:ascii="Bookman Old Style" w:hAnsi="Bookman Old Style"/>
-          <w:sz w:val="28"/>
-          <w:lang w:val="en-US"/>
-        </w:rPr>
-      </w:pPr>
-      <w:r>
-        <w:rPr>
-          <w:rFonts w:ascii="Bookman Old Style" w:hAnsi="Bookman Old Style"/>
-          <w:sz w:val="28"/>
+        <w:pStyle w:val="ListParagraph"/>
+        <w:numPr>
+          <w:ilvl w:val="1"/>
+          <w:numId w:val="1"/>
+        </w:numPr>
+        <w:rPr>
+          <w:rFonts w:ascii="Bookman Old Style" w:hAnsi="Bookman Old Style"/>
+          <w:lang w:val="en-US"/>
+        </w:rPr>
+      </w:pPr>
+      <w:r>
+        <w:rPr>
+          <w:rFonts w:ascii="Bookman Old Style" w:hAnsi="Bookman Old Style"/>
+          <w:lang w:val="en-US"/>
+        </w:rPr>
+        <w:t>Search for customers using name, id or phone number</w:t>
+      </w:r>
+    </w:p>
+    <w:p>
+      <w:pPr>
+        <w:pStyle w:val="ListParagraph"/>
+        <w:numPr>
+          <w:ilvl w:val="1"/>
+          <w:numId w:val="1"/>
+        </w:numPr>
+        <w:rPr>
+          <w:rFonts w:ascii="Bookman Old Style" w:hAnsi="Bookman Old Style"/>
+          <w:lang w:val="en-US"/>
+        </w:rPr>
+      </w:pPr>
+      <w:r>
+        <w:rPr>
+          <w:rFonts w:ascii="Bookman Old Style" w:hAnsi="Bookman Old Style"/>
+          <w:lang w:val="en-US"/>
+        </w:rPr>
+        <w:t>Display their details</w:t>
+      </w:r>
+    </w:p>
+    <w:p>
+      <w:pPr>
+        <w:rPr>
+          <w:rFonts w:ascii="Bookman Old Style" w:hAnsi="Bookman Old Style"/>
+          <w:i/>
+          <w:lang w:val="en-US"/>
+        </w:rPr>
+      </w:pPr>
+      <w:r>
+        <w:rPr>
+          <w:rFonts w:ascii="Bookman Old Style" w:hAnsi="Bookman Old Style"/>
+          <w:i/>
           <w:lang w:val="en-US"/>
         </w:rPr>
         <w:t>Task 4:</w:t>
@@ -308,14 +441,12 @@
         </w:numPr>
         <w:rPr>
           <w:rFonts w:ascii="Bookman Old Style" w:hAnsi="Bookman Old Style"/>
-          <w:sz w:val="28"/>
-          <w:lang w:val="en-US"/>
-        </w:rPr>
-      </w:pPr>
-      <w:r>
-        <w:rPr>
-          <w:rFonts w:ascii="Bookman Old Style" w:hAnsi="Bookman Old Style"/>
-          <w:sz w:val="28"/>
+          <w:lang w:val="en-US"/>
+        </w:rPr>
+      </w:pPr>
+      <w:r>
+        <w:rPr>
+          <w:rFonts w:ascii="Bookman Old Style" w:hAnsi="Bookman Old Style"/>
           <w:lang w:val="en-US"/>
         </w:rPr>
         <w:t>Create a Power BI dashboard and tell a story</w:t>
@@ -330,14 +461,12 @@
         </w:numPr>
         <w:rPr>
           <w:rFonts w:ascii="Bookman Old Style" w:hAnsi="Bookman Old Style"/>
-          <w:sz w:val="28"/>
-          <w:lang w:val="en-US"/>
-        </w:rPr>
-      </w:pPr>
-      <w:r>
-        <w:rPr>
-          <w:rFonts w:ascii="Bookman Old Style" w:hAnsi="Bookman Old Style"/>
-          <w:sz w:val="28"/>
+          <w:lang w:val="en-US"/>
+        </w:rPr>
+      </w:pPr>
+      <w:r>
+        <w:rPr>
+          <w:rFonts w:ascii="Bookman Old Style" w:hAnsi="Bookman Old Style"/>
           <w:lang w:val="en-US"/>
         </w:rPr>
         <w:t>Suggest business improvements</w:t>
@@ -347,14 +476,14 @@
       <w:pPr>
         <w:rPr>
           <w:rFonts w:ascii="Bookman Old Style" w:hAnsi="Bookman Old Style"/>
-          <w:sz w:val="28"/>
-          <w:lang w:val="en-US"/>
-        </w:rPr>
-      </w:pPr>
-      <w:r>
-        <w:rPr>
-          <w:rFonts w:ascii="Bookman Old Style" w:hAnsi="Bookman Old Style"/>
-          <w:sz w:val="28"/>
+          <w:i/>
+          <w:lang w:val="en-US"/>
+        </w:rPr>
+      </w:pPr>
+      <w:r>
+        <w:rPr>
+          <w:rFonts w:ascii="Bookman Old Style" w:hAnsi="Bookman Old Style"/>
+          <w:i/>
           <w:lang w:val="en-US"/>
         </w:rPr>
         <w:t>Task 5:</w:t>
@@ -369,14 +498,12 @@
         </w:numPr>
         <w:rPr>
           <w:rFonts w:ascii="Bookman Old Style" w:hAnsi="Bookman Old Style"/>
-          <w:sz w:val="28"/>
-          <w:lang w:val="en-US"/>
-        </w:rPr>
-      </w:pPr>
-      <w:r>
-        <w:rPr>
-          <w:rFonts w:ascii="Bookman Old Style" w:hAnsi="Bookman Old Style"/>
-          <w:sz w:val="28"/>
+          <w:lang w:val="en-US"/>
+        </w:rPr>
+      </w:pPr>
+      <w:r>
+        <w:rPr>
+          <w:rFonts w:ascii="Bookman Old Style" w:hAnsi="Bookman Old Style"/>
           <w:lang w:val="en-US"/>
         </w:rPr>
         <w:t>Migrate the project to AWS, choosing appropriate services</w:t>
@@ -387,129 +514,123 @@
         <w:pStyle w:val="ListParagraph"/>
         <w:rPr>
           <w:rFonts w:ascii="Bookman Old Style" w:hAnsi="Bookman Old Style"/>
-          <w:sz w:val="28"/>
-          <w:lang w:val="en-US"/>
-        </w:rPr>
-      </w:pPr>
-    </w:p>
-    <w:p>
-      <w:pPr>
-        <w:pStyle w:val="ListParagraph"/>
-        <w:rPr>
-          <w:rFonts w:ascii="Bookman Old Style" w:hAnsi="Bookman Old Style"/>
-          <w:sz w:val="28"/>
-          <w:lang w:val="en-US"/>
-        </w:rPr>
-      </w:pPr>
-    </w:p>
-    <w:p>
-      <w:pPr>
-        <w:pStyle w:val="ListParagraph"/>
-        <w:rPr>
-          <w:rFonts w:ascii="Bookman Old Style" w:hAnsi="Bookman Old Style"/>
-          <w:sz w:val="28"/>
-          <w:lang w:val="en-US"/>
-        </w:rPr>
-      </w:pPr>
-    </w:p>
-    <w:p>
-      <w:pPr>
-        <w:pStyle w:val="ListParagraph"/>
-        <w:rPr>
-          <w:rFonts w:ascii="Bookman Old Style" w:hAnsi="Bookman Old Style"/>
-          <w:sz w:val="28"/>
-          <w:lang w:val="en-US"/>
-        </w:rPr>
-      </w:pPr>
-    </w:p>
-    <w:p>
-      <w:pPr>
-        <w:pStyle w:val="ListParagraph"/>
-        <w:rPr>
-          <w:rFonts w:ascii="Bookman Old Style" w:hAnsi="Bookman Old Style"/>
-          <w:sz w:val="28"/>
-          <w:lang w:val="en-US"/>
-        </w:rPr>
-      </w:pPr>
-    </w:p>
-    <w:p>
-      <w:pPr>
-        <w:pStyle w:val="ListParagraph"/>
-        <w:rPr>
-          <w:rFonts w:ascii="Bookman Old Style" w:hAnsi="Bookman Old Style"/>
-          <w:sz w:val="28"/>
-          <w:lang w:val="en-US"/>
-        </w:rPr>
-      </w:pPr>
-    </w:p>
-    <w:p>
-      <w:pPr>
-        <w:pStyle w:val="ListParagraph"/>
-        <w:rPr>
-          <w:rFonts w:ascii="Bookman Old Style" w:hAnsi="Bookman Old Style"/>
-          <w:sz w:val="28"/>
-          <w:lang w:val="en-US"/>
-        </w:rPr>
-      </w:pPr>
-      <w:bookmarkStart w:id="0" w:name="_GoBack"/>
-      <w:bookmarkEnd w:id="0"/>
-    </w:p>
-    <w:p>
-      <w:pPr>
-        <w:pStyle w:val="ListParagraph"/>
-        <w:rPr>
-          <w:rFonts w:ascii="Bookman Old Style" w:hAnsi="Bookman Old Style"/>
-          <w:sz w:val="28"/>
-          <w:lang w:val="en-US"/>
-        </w:rPr>
-      </w:pPr>
-    </w:p>
-    <w:p>
-      <w:pPr>
-        <w:pStyle w:val="ListParagraph"/>
-        <w:rPr>
-          <w:rFonts w:ascii="Bookman Old Style" w:hAnsi="Bookman Old Style"/>
-          <w:sz w:val="28"/>
-          <w:lang w:val="en-US"/>
-        </w:rPr>
-      </w:pPr>
-    </w:p>
-    <w:p>
-      <w:pPr>
-        <w:pStyle w:val="ListParagraph"/>
-        <w:rPr>
-          <w:rFonts w:ascii="Bookman Old Style" w:hAnsi="Bookman Old Style"/>
-          <w:sz w:val="28"/>
-          <w:lang w:val="en-US"/>
-        </w:rPr>
-      </w:pPr>
-    </w:p>
-    <w:p>
-      <w:pPr>
-        <w:pStyle w:val="ListParagraph"/>
-        <w:rPr>
-          <w:rFonts w:ascii="Bookman Old Style" w:hAnsi="Bookman Old Style"/>
-          <w:sz w:val="28"/>
-          <w:lang w:val="en-US"/>
-        </w:rPr>
-      </w:pPr>
-    </w:p>
-    <w:p>
-      <w:pPr>
-        <w:pStyle w:val="ListParagraph"/>
-        <w:rPr>
-          <w:rFonts w:ascii="Bookman Old Style" w:hAnsi="Bookman Old Style"/>
-          <w:sz w:val="28"/>
-          <w:lang w:val="en-US"/>
-        </w:rPr>
-      </w:pPr>
-    </w:p>
-    <w:p>
-      <w:pPr>
-        <w:pStyle w:val="ListParagraph"/>
-        <w:rPr>
-          <w:rFonts w:ascii="Bookman Old Style" w:hAnsi="Bookman Old Style"/>
-          <w:sz w:val="28"/>
+          <w:lang w:val="en-US"/>
+        </w:rPr>
+      </w:pPr>
+    </w:p>
+    <w:p>
+      <w:pPr>
+        <w:pStyle w:val="ListParagraph"/>
+        <w:rPr>
+          <w:rFonts w:ascii="Bookman Old Style" w:hAnsi="Bookman Old Style"/>
+          <w:lang w:val="en-US"/>
+        </w:rPr>
+      </w:pPr>
+    </w:p>
+    <w:p>
+      <w:pPr>
+        <w:pStyle w:val="ListParagraph"/>
+        <w:rPr>
+          <w:rFonts w:ascii="Bookman Old Style" w:hAnsi="Bookman Old Style"/>
+          <w:lang w:val="en-US"/>
+        </w:rPr>
+      </w:pPr>
+    </w:p>
+    <w:p>
+      <w:pPr>
+        <w:pStyle w:val="ListParagraph"/>
+        <w:rPr>
+          <w:rFonts w:ascii="Bookman Old Style" w:hAnsi="Bookman Old Style"/>
+          <w:lang w:val="en-US"/>
+        </w:rPr>
+      </w:pPr>
+    </w:p>
+    <w:p>
+      <w:pPr>
+        <w:pStyle w:val="ListParagraph"/>
+        <w:rPr>
+          <w:rFonts w:ascii="Bookman Old Style" w:hAnsi="Bookman Old Style"/>
+          <w:lang w:val="en-US"/>
+        </w:rPr>
+      </w:pPr>
+    </w:p>
+    <w:p>
+      <w:pPr>
+        <w:pStyle w:val="ListParagraph"/>
+        <w:rPr>
+          <w:rFonts w:ascii="Bookman Old Style" w:hAnsi="Bookman Old Style"/>
+          <w:lang w:val="en-US"/>
+        </w:rPr>
+      </w:pPr>
+    </w:p>
+    <w:p>
+      <w:pPr>
+        <w:pStyle w:val="ListParagraph"/>
+        <w:rPr>
+          <w:rFonts w:ascii="Bookman Old Style" w:hAnsi="Bookman Old Style"/>
+          <w:lang w:val="en-US"/>
+        </w:rPr>
+      </w:pPr>
+    </w:p>
+    <w:p>
+      <w:pPr>
+        <w:pStyle w:val="ListParagraph"/>
+        <w:rPr>
+          <w:rFonts w:ascii="Bookman Old Style" w:hAnsi="Bookman Old Style"/>
+          <w:lang w:val="en-US"/>
+        </w:rPr>
+      </w:pPr>
+    </w:p>
+    <w:p>
+      <w:pPr>
+        <w:pStyle w:val="ListParagraph"/>
+        <w:rPr>
+          <w:rFonts w:ascii="Bookman Old Style" w:hAnsi="Bookman Old Style"/>
+          <w:lang w:val="en-US"/>
+        </w:rPr>
+      </w:pPr>
+    </w:p>
+    <w:p>
+      <w:pPr>
+        <w:pStyle w:val="ListParagraph"/>
+        <w:rPr>
+          <w:rFonts w:ascii="Bookman Old Style" w:hAnsi="Bookman Old Style"/>
+          <w:lang w:val="en-US"/>
+        </w:rPr>
+      </w:pPr>
+    </w:p>
+    <w:p>
+      <w:pPr>
+        <w:pStyle w:val="ListParagraph"/>
+        <w:rPr>
+          <w:rFonts w:ascii="Bookman Old Style" w:hAnsi="Bookman Old Style"/>
+          <w:lang w:val="en-US"/>
+        </w:rPr>
+      </w:pPr>
+    </w:p>
+    <w:p>
+      <w:pPr>
+        <w:pStyle w:val="ListParagraph"/>
+        <w:rPr>
+          <w:rFonts w:ascii="Bookman Old Style" w:hAnsi="Bookman Old Style"/>
+          <w:lang w:val="en-US"/>
+        </w:rPr>
+      </w:pPr>
+    </w:p>
+    <w:p>
+      <w:pPr>
+        <w:pStyle w:val="ListParagraph"/>
+        <w:rPr>
+          <w:rFonts w:ascii="Bookman Old Style" w:hAnsi="Bookman Old Style"/>
+          <w:lang w:val="en-US"/>
+        </w:rPr>
+      </w:pPr>
+    </w:p>
+    <w:p>
+      <w:pPr>
+        <w:pStyle w:val="ListParagraph"/>
+        <w:rPr>
+          <w:rFonts w:ascii="Bookman Old Style" w:hAnsi="Bookman Old Style"/>
           <w:lang w:val="en-US"/>
         </w:rPr>
       </w:pPr>
@@ -522,7 +643,6 @@
         <w:rPr>
           <w:rFonts w:ascii="Bookman Old Style" w:hAnsi="Bookman Old Style"/>
           <w:b/>
-          <w:sz w:val="28"/>
           <w:lang w:val="en-US"/>
         </w:rPr>
       </w:pPr>
@@ -530,7 +650,6 @@
         <w:rPr>
           <w:rFonts w:ascii="Bookman Old Style" w:hAnsi="Bookman Old Style"/>
           <w:b/>
-          <w:sz w:val="28"/>
           <w:lang w:val="en-US"/>
         </w:rPr>
         <w:lastRenderedPageBreak/>
@@ -541,23 +660,22 @@
       <w:pPr>
         <w:rPr>
           <w:rFonts w:ascii="Bookman Old Style" w:hAnsi="Bookman Old Style"/>
-          <w:sz w:val="28"/>
-          <w:lang w:val="en-US"/>
-        </w:rPr>
-      </w:pPr>
-    </w:p>
-    <w:p>
-      <w:pPr>
-        <w:rPr>
-          <w:rFonts w:ascii="Bookman Old Style" w:hAnsi="Bookman Old Style"/>
-          <w:sz w:val="28"/>
-          <w:lang w:val="en-US"/>
-        </w:rPr>
-      </w:pPr>
-      <w:r>
-        <w:rPr>
-          <w:rFonts w:ascii="Bookman Old Style" w:hAnsi="Bookman Old Style"/>
-          <w:sz w:val="28"/>
+          <w:lang w:val="en-US"/>
+        </w:rPr>
+      </w:pPr>
+    </w:p>
+    <w:p>
+      <w:pPr>
+        <w:rPr>
+          <w:rFonts w:ascii="Bookman Old Style" w:hAnsi="Bookman Old Style"/>
+          <w:i/>
+          <w:lang w:val="en-US"/>
+        </w:rPr>
+      </w:pPr>
+      <w:r>
+        <w:rPr>
+          <w:rFonts w:ascii="Bookman Old Style" w:hAnsi="Bookman Old Style"/>
+          <w:i/>
           <w:lang w:val="en-US"/>
         </w:rPr>
         <w:t>Task 1:</w:t>
@@ -572,14 +690,12 @@
         </w:numPr>
         <w:rPr>
           <w:rFonts w:ascii="Bookman Old Style" w:hAnsi="Bookman Old Style"/>
-          <w:sz w:val="28"/>
-          <w:lang w:val="en-US"/>
-        </w:rPr>
-      </w:pPr>
-      <w:r>
-        <w:rPr>
-          <w:rFonts w:ascii="Bookman Old Style" w:hAnsi="Bookman Old Style"/>
-          <w:sz w:val="28"/>
+          <w:lang w:val="en-US"/>
+        </w:rPr>
+      </w:pPr>
+      <w:r>
+        <w:rPr>
+          <w:rFonts w:ascii="Bookman Old Style" w:hAnsi="Bookman Old Style"/>
           <w:lang w:val="en-US"/>
         </w:rPr>
         <w:t xml:space="preserve">Clean up data </w:t>
@@ -594,14 +710,12 @@
         </w:numPr>
         <w:rPr>
           <w:rFonts w:ascii="Bookman Old Style" w:hAnsi="Bookman Old Style"/>
-          <w:sz w:val="28"/>
-          <w:lang w:val="en-US"/>
-        </w:rPr>
-      </w:pPr>
-      <w:r>
-        <w:rPr>
-          <w:rFonts w:ascii="Bookman Old Style" w:hAnsi="Bookman Old Style"/>
-          <w:sz w:val="28"/>
+          <w:lang w:val="en-US"/>
+        </w:rPr>
+      </w:pPr>
+      <w:r>
+        <w:rPr>
+          <w:rFonts w:ascii="Bookman Old Style" w:hAnsi="Bookman Old Style"/>
           <w:lang w:val="en-US"/>
         </w:rPr>
         <w:t>Analyze data and get insights in the given context</w:t>
@@ -616,14 +730,12 @@
         </w:numPr>
         <w:rPr>
           <w:rFonts w:ascii="Bookman Old Style" w:hAnsi="Bookman Old Style"/>
-          <w:sz w:val="28"/>
-          <w:lang w:val="en-US"/>
-        </w:rPr>
-      </w:pPr>
-      <w:r>
-        <w:rPr>
-          <w:rFonts w:ascii="Bookman Old Style" w:hAnsi="Bookman Old Style"/>
-          <w:sz w:val="28"/>
+          <w:lang w:val="en-US"/>
+        </w:rPr>
+      </w:pPr>
+      <w:r>
+        <w:rPr>
+          <w:rFonts w:ascii="Bookman Old Style" w:hAnsi="Bookman Old Style"/>
           <w:lang w:val="en-US"/>
         </w:rPr>
         <w:t>Include statistical parameters such as mean, median, standard deviation</w:t>
@@ -638,14 +750,12 @@
         </w:numPr>
         <w:rPr>
           <w:rFonts w:ascii="Bookman Old Style" w:hAnsi="Bookman Old Style"/>
-          <w:sz w:val="28"/>
-          <w:lang w:val="en-US"/>
-        </w:rPr>
-      </w:pPr>
-      <w:r>
-        <w:rPr>
-          <w:rFonts w:ascii="Bookman Old Style" w:hAnsi="Bookman Old Style"/>
-          <w:sz w:val="28"/>
+          <w:lang w:val="en-US"/>
+        </w:rPr>
+      </w:pPr>
+      <w:r>
+        <w:rPr>
+          <w:rFonts w:ascii="Bookman Old Style" w:hAnsi="Bookman Old Style"/>
           <w:lang w:val="en-US"/>
         </w:rPr>
         <w:t>Do a basic hypothesis test if you know</w:t>
@@ -660,14 +770,12 @@
         </w:numPr>
         <w:rPr>
           <w:rFonts w:ascii="Bookman Old Style" w:hAnsi="Bookman Old Style"/>
-          <w:sz w:val="28"/>
-          <w:lang w:val="en-US"/>
-        </w:rPr>
-      </w:pPr>
-      <w:r>
-        <w:rPr>
-          <w:rFonts w:ascii="Bookman Old Style" w:hAnsi="Bookman Old Style"/>
-          <w:sz w:val="28"/>
+          <w:lang w:val="en-US"/>
+        </w:rPr>
+      </w:pPr>
+      <w:r>
+        <w:rPr>
+          <w:rFonts w:ascii="Bookman Old Style" w:hAnsi="Bookman Old Style"/>
           <w:lang w:val="en-US"/>
         </w:rPr>
         <w:t xml:space="preserve">Use the visualization </w:t>
@@ -677,14 +785,14 @@
       <w:pPr>
         <w:rPr>
           <w:rFonts w:ascii="Bookman Old Style" w:hAnsi="Bookman Old Style"/>
-          <w:sz w:val="28"/>
-          <w:lang w:val="en-US"/>
-        </w:rPr>
-      </w:pPr>
-      <w:r>
-        <w:rPr>
-          <w:rFonts w:ascii="Bookman Old Style" w:hAnsi="Bookman Old Style"/>
-          <w:sz w:val="28"/>
+          <w:i/>
+          <w:lang w:val="en-US"/>
+        </w:rPr>
+      </w:pPr>
+      <w:r>
+        <w:rPr>
+          <w:rFonts w:ascii="Bookman Old Style" w:hAnsi="Bookman Old Style"/>
+          <w:i/>
           <w:lang w:val="en-US"/>
         </w:rPr>
         <w:t>Task 2:</w:t>
@@ -699,14 +807,12 @@
         </w:numPr>
         <w:rPr>
           <w:rFonts w:ascii="Bookman Old Style" w:hAnsi="Bookman Old Style"/>
-          <w:sz w:val="28"/>
-          <w:lang w:val="en-US"/>
-        </w:rPr>
-      </w:pPr>
-      <w:r>
-        <w:rPr>
-          <w:rFonts w:ascii="Bookman Old Style" w:hAnsi="Bookman Old Style"/>
-          <w:sz w:val="28"/>
+          <w:lang w:val="en-US"/>
+        </w:rPr>
+      </w:pPr>
+      <w:r>
+        <w:rPr>
+          <w:rFonts w:ascii="Bookman Old Style" w:hAnsi="Bookman Old Style"/>
           <w:lang w:val="en-US"/>
         </w:rPr>
         <w:t>Build a relational schema for the tables, include normalization if needed</w:t>
@@ -721,14 +827,12 @@
         </w:numPr>
         <w:rPr>
           <w:rFonts w:ascii="Bookman Old Style" w:hAnsi="Bookman Old Style"/>
-          <w:sz w:val="28"/>
-          <w:lang w:val="en-US"/>
-        </w:rPr>
-      </w:pPr>
-      <w:r>
-        <w:rPr>
-          <w:rFonts w:ascii="Bookman Old Style" w:hAnsi="Bookman Old Style"/>
-          <w:sz w:val="28"/>
+          <w:lang w:val="en-US"/>
+        </w:rPr>
+      </w:pPr>
+      <w:r>
+        <w:rPr>
+          <w:rFonts w:ascii="Bookman Old Style" w:hAnsi="Bookman Old Style"/>
           <w:lang w:val="en-US"/>
         </w:rPr>
         <w:t>Load the data into the database</w:t>
@@ -743,31 +847,164 @@
         </w:numPr>
         <w:rPr>
           <w:rFonts w:ascii="Bookman Old Style" w:hAnsi="Bookman Old Style"/>
-          <w:sz w:val="28"/>
-          <w:lang w:val="en-US"/>
-        </w:rPr>
-      </w:pPr>
-      <w:r>
-        <w:rPr>
-          <w:rFonts w:ascii="Bookman Old Style" w:hAnsi="Bookman Old Style"/>
-          <w:sz w:val="28"/>
+          <w:lang w:val="en-US"/>
+        </w:rPr>
+      </w:pPr>
+      <w:r>
+        <w:rPr>
+          <w:rFonts w:ascii="Bookman Old Style" w:hAnsi="Bookman Old Style"/>
           <w:lang w:val="en-US"/>
         </w:rPr>
         <w:t>Answer the following questions</w:t>
       </w:r>
-    </w:p>
-    <w:p>
-      <w:pPr>
-        <w:rPr>
-          <w:rFonts w:ascii="Bookman Old Style" w:hAnsi="Bookman Old Style"/>
-          <w:sz w:val="28"/>
-          <w:lang w:val="en-US"/>
-        </w:rPr>
-      </w:pPr>
-      <w:r>
-        <w:rPr>
-          <w:rFonts w:ascii="Bookman Old Style" w:hAnsi="Bookman Old Style"/>
-          <w:sz w:val="28"/>
+      <w:r>
+        <w:rPr>
+          <w:rFonts w:ascii="Bookman Old Style" w:hAnsi="Bookman Old Style"/>
+          <w:lang w:val="en-US"/>
+        </w:rPr>
+        <w:t>:</w:t>
+      </w:r>
+    </w:p>
+    <w:p>
+      <w:pPr>
+        <w:pStyle w:val="ListParagraph"/>
+        <w:numPr>
+          <w:ilvl w:val="1"/>
+          <w:numId w:val="1"/>
+        </w:numPr>
+        <w:rPr>
+          <w:rFonts w:ascii="Bookman Old Style" w:hAnsi="Bookman Old Style"/>
+          <w:lang w:val="en-US"/>
+        </w:rPr>
+      </w:pPr>
+      <w:r>
+        <w:rPr>
+          <w:rFonts w:ascii="Bookman Old Style" w:hAnsi="Bookman Old Style"/>
+          <w:lang w:val="en-US"/>
+        </w:rPr>
+        <w:t>Generate Info those candidates who have accepted of</w:t>
+      </w:r>
+      <w:r>
+        <w:rPr>
+          <w:rFonts w:ascii="Bookman Old Style" w:hAnsi="Bookman Old Style"/>
+          <w:lang w:val="en-US"/>
+        </w:rPr>
+        <w:t>fer and joining time is less tha</w:t>
+      </w:r>
+      <w:r>
+        <w:rPr>
+          <w:rFonts w:ascii="Bookman Old Style" w:hAnsi="Bookman Old Style"/>
+          <w:lang w:val="en-US"/>
+        </w:rPr>
+        <w:t>n 30 days and candidates who are ready to re-locate.</w:t>
+      </w:r>
+    </w:p>
+    <w:p>
+      <w:pPr>
+        <w:pStyle w:val="ListParagraph"/>
+        <w:numPr>
+          <w:ilvl w:val="1"/>
+          <w:numId w:val="1"/>
+        </w:numPr>
+        <w:rPr>
+          <w:rFonts w:ascii="Bookman Old Style" w:hAnsi="Bookman Old Style"/>
+          <w:lang w:val="en-US"/>
+        </w:rPr>
+      </w:pPr>
+      <w:r>
+        <w:rPr>
+          <w:rFonts w:ascii="Bookman Old Style" w:hAnsi="Bookman Old Style"/>
+          <w:lang w:val="en-US"/>
+        </w:rPr>
+        <w:t>Generate Info those candidates who have accepted offer and also display list the candidates who have been offered and yet to accept the offer within 10 days;</w:t>
+      </w:r>
+    </w:p>
+    <w:p>
+      <w:pPr>
+        <w:pStyle w:val="ListParagraph"/>
+        <w:numPr>
+          <w:ilvl w:val="1"/>
+          <w:numId w:val="1"/>
+        </w:numPr>
+        <w:rPr>
+          <w:rFonts w:ascii="Bookman Old Style" w:hAnsi="Bookman Old Style"/>
+          <w:lang w:val="en-US"/>
+        </w:rPr>
+      </w:pPr>
+      <w:r>
+        <w:rPr>
+          <w:rFonts w:ascii="Bookman Old Style" w:hAnsi="Bookman Old Style"/>
+          <w:lang w:val="en-US"/>
+        </w:rPr>
+        <w:t>Generate Info those candidates who are willing to join and the ECTC is 25% hike from their CTC.</w:t>
+      </w:r>
+    </w:p>
+    <w:p>
+      <w:pPr>
+        <w:pStyle w:val="ListParagraph"/>
+        <w:numPr>
+          <w:ilvl w:val="1"/>
+          <w:numId w:val="1"/>
+        </w:numPr>
+        <w:rPr>
+          <w:rFonts w:ascii="Bookman Old Style" w:hAnsi="Bookman Old Style"/>
+          <w:lang w:val="en-US"/>
+        </w:rPr>
+      </w:pPr>
+      <w:r>
+        <w:rPr>
+          <w:rFonts w:ascii="Bookman Old Style" w:hAnsi="Bookman Old Style"/>
+          <w:lang w:val="en-US"/>
+        </w:rPr>
+        <w:t>Generate Info those candidates who are willing to join and the ECTC is 25% hike from th</w:t>
+      </w:r>
+      <w:r>
+        <w:rPr>
+          <w:rFonts w:ascii="Bookman Old Style" w:hAnsi="Bookman Old Style"/>
+          <w:lang w:val="en-US"/>
+        </w:rPr>
+        <w:t>eir CTC joining time is less tha</w:t>
+      </w:r>
+      <w:r>
+        <w:rPr>
+          <w:rFonts w:ascii="Bookman Old Style" w:hAnsi="Bookman Old Style"/>
+          <w:lang w:val="en-US"/>
+        </w:rPr>
+        <w:t>n 30 days and candidates who are ready to re-locate and joining bonus is offered.</w:t>
+      </w:r>
+    </w:p>
+    <w:p>
+      <w:pPr>
+        <w:pStyle w:val="ListParagraph"/>
+        <w:numPr>
+          <w:ilvl w:val="1"/>
+          <w:numId w:val="1"/>
+        </w:numPr>
+        <w:rPr>
+          <w:rFonts w:ascii="Bookman Old Style" w:hAnsi="Bookman Old Style"/>
+          <w:lang w:val="en-US"/>
+        </w:rPr>
+      </w:pPr>
+      <w:r>
+        <w:rPr>
+          <w:rFonts w:ascii="Bookman Old Style" w:hAnsi="Bookman Old Style"/>
+          <w:lang w:val="en-US"/>
+        </w:rPr>
+        <w:t>Generate the count of the candidates who are hired through what source and also who have joined and declined the offer.</w:t>
+      </w:r>
+    </w:p>
+    <w:p>
+      <w:pPr>
+        <w:rPr>
+          <w:rFonts w:ascii="Bookman Old Style" w:hAnsi="Bookman Old Style"/>
+          <w:i/>
+          <w:lang w:val="en-US"/>
+        </w:rPr>
+      </w:pPr>
+      <w:r>
+        <w:rPr>
+          <w:rFonts w:ascii="Bookman Old Style" w:hAnsi="Bookman Old Style"/>
+          <w:i/>
           <w:lang w:val="en-US"/>
         </w:rPr>
         <w:t xml:space="preserve">Task 3: </w:t>
@@ -782,14 +1019,12 @@
         </w:numPr>
         <w:rPr>
           <w:rFonts w:ascii="Bookman Old Style" w:hAnsi="Bookman Old Style"/>
-          <w:sz w:val="28"/>
-          <w:lang w:val="en-US"/>
-        </w:rPr>
-      </w:pPr>
-      <w:r>
-        <w:rPr>
-          <w:rFonts w:ascii="Bookman Old Style" w:hAnsi="Bookman Old Style"/>
-          <w:sz w:val="28"/>
+          <w:lang w:val="en-US"/>
+        </w:rPr>
+      </w:pPr>
+      <w:r>
+        <w:rPr>
+          <w:rFonts w:ascii="Bookman Old Style" w:hAnsi="Bookman Old Style"/>
           <w:lang w:val="en-US"/>
         </w:rPr>
         <w:t>Build a flask application with following objectives</w:t>
@@ -797,16 +1032,73 @@
     </w:p>
     <w:p>
       <w:pPr>
-        <w:rPr>
-          <w:rFonts w:ascii="Bookman Old Style" w:hAnsi="Bookman Old Style"/>
-          <w:sz w:val="28"/>
-          <w:lang w:val="en-US"/>
-        </w:rPr>
-      </w:pPr>
-      <w:r>
-        <w:rPr>
-          <w:rFonts w:ascii="Bookman Old Style" w:hAnsi="Bookman Old Style"/>
-          <w:sz w:val="28"/>
+        <w:pStyle w:val="ListParagraph"/>
+        <w:numPr>
+          <w:ilvl w:val="1"/>
+          <w:numId w:val="2"/>
+        </w:numPr>
+        <w:rPr>
+          <w:rFonts w:ascii="Bookman Old Style" w:hAnsi="Bookman Old Style"/>
+          <w:lang w:val="en-US"/>
+        </w:rPr>
+      </w:pPr>
+      <w:r>
+        <w:rPr>
+          <w:rFonts w:ascii="Bookman Old Style" w:hAnsi="Bookman Old Style"/>
+          <w:lang w:val="en-US"/>
+        </w:rPr>
+        <w:t>Using the python Faker module (</w:t>
+      </w:r>
+      <w:hyperlink r:id="rId5" w:history="1">
+        <w:r>
+          <w:rPr>
+            <w:rStyle w:val="Hyperlink"/>
+            <w:rFonts w:ascii="Bookman Old Style" w:hAnsi="Bookman Old Style"/>
+            <w:lang w:val="en-US"/>
+          </w:rPr>
+          <w:t>https://pypi.org/project/Faker/</w:t>
+        </w:r>
+      </w:hyperlink>
+      <w:r>
+        <w:rPr>
+          <w:rFonts w:ascii="Bookman Old Style" w:hAnsi="Bookman Old Style"/>
+          <w:lang w:val="en-US"/>
+        </w:rPr>
+        <w:t>) create fake names for all candidates</w:t>
+      </w:r>
+    </w:p>
+    <w:p>
+      <w:pPr>
+        <w:pStyle w:val="ListParagraph"/>
+        <w:numPr>
+          <w:ilvl w:val="1"/>
+          <w:numId w:val="2"/>
+        </w:numPr>
+        <w:rPr>
+          <w:rFonts w:ascii="Bookman Old Style" w:hAnsi="Bookman Old Style"/>
+          <w:lang w:val="en-US"/>
+        </w:rPr>
+      </w:pPr>
+      <w:r>
+        <w:rPr>
+          <w:rFonts w:ascii="Bookman Old Style" w:hAnsi="Bookman Old Style"/>
+          <w:lang w:val="en-US"/>
+        </w:rPr>
+        <w:t>Develop an application to search and display student details based on Student ID</w:t>
+      </w:r>
+    </w:p>
+    <w:p>
+      <w:pPr>
+        <w:rPr>
+          <w:rFonts w:ascii="Bookman Old Style" w:hAnsi="Bookman Old Style"/>
+          <w:i/>
+          <w:lang w:val="en-US"/>
+        </w:rPr>
+      </w:pPr>
+      <w:r>
+        <w:rPr>
+          <w:rFonts w:ascii="Bookman Old Style" w:hAnsi="Bookman Old Style"/>
+          <w:i/>
           <w:lang w:val="en-US"/>
         </w:rPr>
         <w:t>Task 4:</w:t>
@@ -821,14 +1113,12 @@
         </w:numPr>
         <w:rPr>
           <w:rFonts w:ascii="Bookman Old Style" w:hAnsi="Bookman Old Style"/>
-          <w:sz w:val="28"/>
-          <w:lang w:val="en-US"/>
-        </w:rPr>
-      </w:pPr>
-      <w:r>
-        <w:rPr>
-          <w:rFonts w:ascii="Bookman Old Style" w:hAnsi="Bookman Old Style"/>
-          <w:sz w:val="28"/>
+          <w:lang w:val="en-US"/>
+        </w:rPr>
+      </w:pPr>
+      <w:r>
+        <w:rPr>
+          <w:rFonts w:ascii="Bookman Old Style" w:hAnsi="Bookman Old Style"/>
           <w:lang w:val="en-US"/>
         </w:rPr>
         <w:t>Create a Power BI dashboard and tell a story</w:t>
@@ -843,14 +1133,12 @@
         </w:numPr>
         <w:rPr>
           <w:rFonts w:ascii="Bookman Old Style" w:hAnsi="Bookman Old Style"/>
-          <w:sz w:val="28"/>
-          <w:lang w:val="en-US"/>
-        </w:rPr>
-      </w:pPr>
-      <w:r>
-        <w:rPr>
-          <w:rFonts w:ascii="Bookman Old Style" w:hAnsi="Bookman Old Style"/>
-          <w:sz w:val="28"/>
+          <w:lang w:val="en-US"/>
+        </w:rPr>
+      </w:pPr>
+      <w:r>
+        <w:rPr>
+          <w:rFonts w:ascii="Bookman Old Style" w:hAnsi="Bookman Old Style"/>
           <w:lang w:val="en-US"/>
         </w:rPr>
         <w:t>Suggest business improvements</w:t>
@@ -860,14 +1148,14 @@
       <w:pPr>
         <w:rPr>
           <w:rFonts w:ascii="Bookman Old Style" w:hAnsi="Bookman Old Style"/>
-          <w:sz w:val="28"/>
-          <w:lang w:val="en-US"/>
-        </w:rPr>
-      </w:pPr>
-      <w:r>
-        <w:rPr>
-          <w:rFonts w:ascii="Bookman Old Style" w:hAnsi="Bookman Old Style"/>
-          <w:sz w:val="28"/>
+          <w:i/>
+          <w:lang w:val="en-US"/>
+        </w:rPr>
+      </w:pPr>
+      <w:r>
+        <w:rPr>
+          <w:rFonts w:ascii="Bookman Old Style" w:hAnsi="Bookman Old Style"/>
+          <w:i/>
           <w:lang w:val="en-US"/>
         </w:rPr>
         <w:t>Task 5:</w:t>
@@ -882,14 +1170,12 @@
         </w:numPr>
         <w:rPr>
           <w:rFonts w:ascii="Bookman Old Style" w:hAnsi="Bookman Old Style"/>
-          <w:sz w:val="28"/>
-          <w:lang w:val="en-US"/>
-        </w:rPr>
-      </w:pPr>
-      <w:r>
-        <w:rPr>
-          <w:rFonts w:ascii="Bookman Old Style" w:hAnsi="Bookman Old Style"/>
-          <w:sz w:val="28"/>
+          <w:lang w:val="en-US"/>
+        </w:rPr>
+      </w:pPr>
+      <w:r>
+        <w:rPr>
+          <w:rFonts w:ascii="Bookman Old Style" w:hAnsi="Bookman Old Style"/>
           <w:lang w:val="en-US"/>
         </w:rPr>
         <w:t>Migrate the project to AWS, choosing appropriate services</w:t>
@@ -897,120 +1183,32 @@
     </w:p>
     <w:p>
       <w:pPr>
-        <w:pStyle w:val="ListParagraph"/>
-        <w:rPr>
-          <w:rFonts w:ascii="Bookman Old Style" w:hAnsi="Bookman Old Style"/>
-          <w:sz w:val="28"/>
-          <w:lang w:val="en-US"/>
-        </w:rPr>
-      </w:pPr>
-    </w:p>
-    <w:p>
-      <w:pPr>
-        <w:pStyle w:val="ListParagraph"/>
-        <w:rPr>
-          <w:rFonts w:ascii="Bookman Old Style" w:hAnsi="Bookman Old Style"/>
-          <w:sz w:val="28"/>
-          <w:lang w:val="en-US"/>
-        </w:rPr>
-      </w:pPr>
-    </w:p>
-    <w:p>
-      <w:pPr>
-        <w:pStyle w:val="ListParagraph"/>
-        <w:rPr>
-          <w:rFonts w:ascii="Bookman Old Style" w:hAnsi="Bookman Old Style"/>
-          <w:sz w:val="28"/>
-          <w:lang w:val="en-US"/>
-        </w:rPr>
-      </w:pPr>
-    </w:p>
-    <w:p>
-      <w:pPr>
-        <w:pStyle w:val="ListParagraph"/>
-        <w:rPr>
-          <w:rFonts w:ascii="Bookman Old Style" w:hAnsi="Bookman Old Style"/>
-          <w:sz w:val="28"/>
-          <w:lang w:val="en-US"/>
-        </w:rPr>
-      </w:pPr>
-    </w:p>
-    <w:p>
-      <w:pPr>
-        <w:pStyle w:val="ListParagraph"/>
-        <w:rPr>
-          <w:rFonts w:ascii="Bookman Old Style" w:hAnsi="Bookman Old Style"/>
-          <w:sz w:val="28"/>
-          <w:lang w:val="en-US"/>
-        </w:rPr>
-      </w:pPr>
-    </w:p>
-    <w:p>
-      <w:pPr>
-        <w:pStyle w:val="ListParagraph"/>
-        <w:rPr>
-          <w:rFonts w:ascii="Bookman Old Style" w:hAnsi="Bookman Old Style"/>
-          <w:sz w:val="28"/>
-          <w:lang w:val="en-US"/>
-        </w:rPr>
-      </w:pPr>
-    </w:p>
-    <w:p>
-      <w:pPr>
-        <w:pStyle w:val="ListParagraph"/>
-        <w:rPr>
-          <w:rFonts w:ascii="Bookman Old Style" w:hAnsi="Bookman Old Style"/>
-          <w:sz w:val="28"/>
-          <w:lang w:val="en-US"/>
-        </w:rPr>
-      </w:pPr>
-    </w:p>
-    <w:p>
-      <w:pPr>
-        <w:pStyle w:val="ListParagraph"/>
-        <w:rPr>
-          <w:rFonts w:ascii="Bookman Old Style" w:hAnsi="Bookman Old Style"/>
-          <w:sz w:val="28"/>
-          <w:lang w:val="en-US"/>
-        </w:rPr>
-      </w:pPr>
-    </w:p>
-    <w:p>
-      <w:pPr>
-        <w:pStyle w:val="ListParagraph"/>
-        <w:rPr>
-          <w:rFonts w:ascii="Bookman Old Style" w:hAnsi="Bookman Old Style"/>
-          <w:sz w:val="28"/>
-          <w:lang w:val="en-US"/>
-        </w:rPr>
-      </w:pPr>
-    </w:p>
-    <w:p>
-      <w:pPr>
-        <w:pStyle w:val="ListParagraph"/>
-        <w:rPr>
-          <w:rFonts w:ascii="Bookman Old Style" w:hAnsi="Bookman Old Style"/>
-          <w:sz w:val="28"/>
-          <w:lang w:val="en-US"/>
-        </w:rPr>
-      </w:pPr>
-    </w:p>
-    <w:p>
-      <w:pPr>
-        <w:pStyle w:val="ListParagraph"/>
-        <w:rPr>
-          <w:rFonts w:ascii="Bookman Old Style" w:hAnsi="Bookman Old Style"/>
-          <w:sz w:val="28"/>
-          <w:lang w:val="en-US"/>
-        </w:rPr>
-      </w:pPr>
-    </w:p>
-    <w:p>
-      <w:pPr>
-        <w:pStyle w:val="ListParagraph"/>
-        <w:rPr>
-          <w:rFonts w:ascii="Bookman Old Style" w:hAnsi="Bookman Old Style"/>
-          <w:sz w:val="28"/>
+        <w:rPr>
+          <w:rFonts w:ascii="Bookman Old Style" w:hAnsi="Bookman Old Style"/>
+          <w:lang w:val="en-US"/>
+        </w:rPr>
+      </w:pPr>
+    </w:p>
+    <w:p>
+      <w:pPr>
+        <w:rPr>
+          <w:rFonts w:ascii="Bookman Old Style" w:hAnsi="Bookman Old Style"/>
+          <w:lang w:val="en-US"/>
+        </w:rPr>
+      </w:pPr>
+    </w:p>
+    <w:p>
+      <w:pPr>
+        <w:rPr>
+          <w:rFonts w:ascii="Bookman Old Style" w:hAnsi="Bookman Old Style"/>
+          <w:lang w:val="en-US"/>
+        </w:rPr>
+      </w:pPr>
+    </w:p>
+    <w:p>
+      <w:pPr>
+        <w:rPr>
+          <w:rFonts w:ascii="Bookman Old Style" w:hAnsi="Bookman Old Style"/>
           <w:lang w:val="en-US"/>
         </w:rPr>
       </w:pPr>
@@ -1023,7 +1221,6 @@
         <w:rPr>
           <w:rFonts w:ascii="Bookman Old Style" w:hAnsi="Bookman Old Style"/>
           <w:b/>
-          <w:sz w:val="28"/>
           <w:lang w:val="en-US"/>
         </w:rPr>
       </w:pPr>
@@ -1031,7 +1228,6 @@
         <w:rPr>
           <w:rFonts w:ascii="Bookman Old Style" w:hAnsi="Bookman Old Style"/>
           <w:b/>
-          <w:sz w:val="28"/>
           <w:lang w:val="en-US"/>
         </w:rPr>
         <w:lastRenderedPageBreak/>
@@ -1042,23 +1238,12 @@
       <w:pPr>
         <w:rPr>
           <w:rFonts w:ascii="Bookman Old Style" w:hAnsi="Bookman Old Style"/>
-          <w:sz w:val="28"/>
-          <w:lang w:val="en-US"/>
-        </w:rPr>
-      </w:pPr>
-    </w:p>
-    <w:p>
-      <w:pPr>
-        <w:rPr>
-          <w:rFonts w:ascii="Bookman Old Style" w:hAnsi="Bookman Old Style"/>
-          <w:sz w:val="28"/>
-          <w:lang w:val="en-US"/>
-        </w:rPr>
-      </w:pPr>
-      <w:r>
-        <w:rPr>
-          <w:rFonts w:ascii="Bookman Old Style" w:hAnsi="Bookman Old Style"/>
-          <w:sz w:val="28"/>
+          <w:lang w:val="en-US"/>
+        </w:rPr>
+      </w:pPr>
+      <w:r>
+        <w:rPr>
+          <w:rFonts w:ascii="Bookman Old Style" w:hAnsi="Bookman Old Style"/>
           <w:lang w:val="en-US"/>
         </w:rPr>
         <w:t>Task 1:</w:t>
@@ -1073,14 +1258,12 @@
         </w:numPr>
         <w:rPr>
           <w:rFonts w:ascii="Bookman Old Style" w:hAnsi="Bookman Old Style"/>
-          <w:sz w:val="28"/>
-          <w:lang w:val="en-US"/>
-        </w:rPr>
-      </w:pPr>
-      <w:r>
-        <w:rPr>
-          <w:rFonts w:ascii="Bookman Old Style" w:hAnsi="Bookman Old Style"/>
-          <w:sz w:val="28"/>
+          <w:lang w:val="en-US"/>
+        </w:rPr>
+      </w:pPr>
+      <w:r>
+        <w:rPr>
+          <w:rFonts w:ascii="Bookman Old Style" w:hAnsi="Bookman Old Style"/>
           <w:lang w:val="en-US"/>
         </w:rPr>
         <w:t xml:space="preserve">Clean up data </w:t>
@@ -1095,14 +1278,12 @@
         </w:numPr>
         <w:rPr>
           <w:rFonts w:ascii="Bookman Old Style" w:hAnsi="Bookman Old Style"/>
-          <w:sz w:val="28"/>
-          <w:lang w:val="en-US"/>
-        </w:rPr>
-      </w:pPr>
-      <w:r>
-        <w:rPr>
-          <w:rFonts w:ascii="Bookman Old Style" w:hAnsi="Bookman Old Style"/>
-          <w:sz w:val="28"/>
+          <w:lang w:val="en-US"/>
+        </w:rPr>
+      </w:pPr>
+      <w:r>
+        <w:rPr>
+          <w:rFonts w:ascii="Bookman Old Style" w:hAnsi="Bookman Old Style"/>
           <w:lang w:val="en-US"/>
         </w:rPr>
         <w:t>Analyze data and get insights in the given context</w:t>
@@ -1117,14 +1298,12 @@
         </w:numPr>
         <w:rPr>
           <w:rFonts w:ascii="Bookman Old Style" w:hAnsi="Bookman Old Style"/>
-          <w:sz w:val="28"/>
-          <w:lang w:val="en-US"/>
-        </w:rPr>
-      </w:pPr>
-      <w:r>
-        <w:rPr>
-          <w:rFonts w:ascii="Bookman Old Style" w:hAnsi="Bookman Old Style"/>
-          <w:sz w:val="28"/>
+          <w:lang w:val="en-US"/>
+        </w:rPr>
+      </w:pPr>
+      <w:r>
+        <w:rPr>
+          <w:rFonts w:ascii="Bookman Old Style" w:hAnsi="Bookman Old Style"/>
           <w:lang w:val="en-US"/>
         </w:rPr>
         <w:t>Include statistical parameters such as mean, median, standard deviation</w:t>
@@ -1139,14 +1318,12 @@
         </w:numPr>
         <w:rPr>
           <w:rFonts w:ascii="Bookman Old Style" w:hAnsi="Bookman Old Style"/>
-          <w:sz w:val="28"/>
-          <w:lang w:val="en-US"/>
-        </w:rPr>
-      </w:pPr>
-      <w:r>
-        <w:rPr>
-          <w:rFonts w:ascii="Bookman Old Style" w:hAnsi="Bookman Old Style"/>
-          <w:sz w:val="28"/>
+          <w:lang w:val="en-US"/>
+        </w:rPr>
+      </w:pPr>
+      <w:r>
+        <w:rPr>
+          <w:rFonts w:ascii="Bookman Old Style" w:hAnsi="Bookman Old Style"/>
           <w:lang w:val="en-US"/>
         </w:rPr>
         <w:t>Do a basic hypothesis test if you know</w:t>
@@ -1161,14 +1338,12 @@
         </w:numPr>
         <w:rPr>
           <w:rFonts w:ascii="Bookman Old Style" w:hAnsi="Bookman Old Style"/>
-          <w:sz w:val="28"/>
-          <w:lang w:val="en-US"/>
-        </w:rPr>
-      </w:pPr>
-      <w:r>
-        <w:rPr>
-          <w:rFonts w:ascii="Bookman Old Style" w:hAnsi="Bookman Old Style"/>
-          <w:sz w:val="28"/>
+          <w:lang w:val="en-US"/>
+        </w:rPr>
+      </w:pPr>
+      <w:r>
+        <w:rPr>
+          <w:rFonts w:ascii="Bookman Old Style" w:hAnsi="Bookman Old Style"/>
           <w:lang w:val="en-US"/>
         </w:rPr>
         <w:t xml:space="preserve">Use the visualization </w:t>
@@ -1178,14 +1353,12 @@
       <w:pPr>
         <w:rPr>
           <w:rFonts w:ascii="Bookman Old Style" w:hAnsi="Bookman Old Style"/>
-          <w:sz w:val="28"/>
-          <w:lang w:val="en-US"/>
-        </w:rPr>
-      </w:pPr>
-      <w:r>
-        <w:rPr>
-          <w:rFonts w:ascii="Bookman Old Style" w:hAnsi="Bookman Old Style"/>
-          <w:sz w:val="28"/>
+          <w:lang w:val="en-US"/>
+        </w:rPr>
+      </w:pPr>
+      <w:r>
+        <w:rPr>
+          <w:rFonts w:ascii="Bookman Old Style" w:hAnsi="Bookman Old Style"/>
           <w:lang w:val="en-US"/>
         </w:rPr>
         <w:t>Task 2:</w:t>
@@ -1200,14 +1373,12 @@
         </w:numPr>
         <w:rPr>
           <w:rFonts w:ascii="Bookman Old Style" w:hAnsi="Bookman Old Style"/>
-          <w:sz w:val="28"/>
-          <w:lang w:val="en-US"/>
-        </w:rPr>
-      </w:pPr>
-      <w:r>
-        <w:rPr>
-          <w:rFonts w:ascii="Bookman Old Style" w:hAnsi="Bookman Old Style"/>
-          <w:sz w:val="28"/>
+          <w:lang w:val="en-US"/>
+        </w:rPr>
+      </w:pPr>
+      <w:r>
+        <w:rPr>
+          <w:rFonts w:ascii="Bookman Old Style" w:hAnsi="Bookman Old Style"/>
           <w:lang w:val="en-US"/>
         </w:rPr>
         <w:t>Build a relational schema for the tables, include normalization if needed</w:t>
@@ -1222,14 +1393,12 @@
         </w:numPr>
         <w:rPr>
           <w:rFonts w:ascii="Bookman Old Style" w:hAnsi="Bookman Old Style"/>
-          <w:sz w:val="28"/>
-          <w:lang w:val="en-US"/>
-        </w:rPr>
-      </w:pPr>
-      <w:r>
-        <w:rPr>
-          <w:rFonts w:ascii="Bookman Old Style" w:hAnsi="Bookman Old Style"/>
-          <w:sz w:val="28"/>
+          <w:lang w:val="en-US"/>
+        </w:rPr>
+      </w:pPr>
+      <w:r>
+        <w:rPr>
+          <w:rFonts w:ascii="Bookman Old Style" w:hAnsi="Bookman Old Style"/>
           <w:lang w:val="en-US"/>
         </w:rPr>
         <w:t>Load the data into the database</w:t>
@@ -1244,31 +1413,252 @@
         </w:numPr>
         <w:rPr>
           <w:rFonts w:ascii="Bookman Old Style" w:hAnsi="Bookman Old Style"/>
-          <w:sz w:val="28"/>
-          <w:lang w:val="en-US"/>
-        </w:rPr>
-      </w:pPr>
-      <w:r>
-        <w:rPr>
-          <w:rFonts w:ascii="Bookman Old Style" w:hAnsi="Bookman Old Style"/>
-          <w:sz w:val="28"/>
+          <w:lang w:val="en-US"/>
+        </w:rPr>
+      </w:pPr>
+      <w:r>
+        <w:rPr>
+          <w:rFonts w:ascii="Bookman Old Style" w:hAnsi="Bookman Old Style"/>
           <w:lang w:val="en-US"/>
         </w:rPr>
         <w:t>Answer the following questions</w:t>
       </w:r>
-    </w:p>
-    <w:p>
-      <w:pPr>
-        <w:rPr>
-          <w:rFonts w:ascii="Bookman Old Style" w:hAnsi="Bookman Old Style"/>
-          <w:sz w:val="28"/>
-          <w:lang w:val="en-US"/>
-        </w:rPr>
-      </w:pPr>
-      <w:r>
-        <w:rPr>
-          <w:rFonts w:ascii="Bookman Old Style" w:hAnsi="Bookman Old Style"/>
-          <w:sz w:val="28"/>
+      <w:r>
+        <w:rPr>
+          <w:rFonts w:ascii="Bookman Old Style" w:hAnsi="Bookman Old Style"/>
+          <w:lang w:val="en-US"/>
+        </w:rPr>
+        <w:t>:</w:t>
+      </w:r>
+      <w:r>
+        <w:rPr>
+          <w:rFonts w:ascii="Bookman Old Style" w:hAnsi="Bookman Old Style"/>
+          <w:lang w:val="en-US"/>
+        </w:rPr>
+        <w:t xml:space="preserve"> Generate reports for</w:t>
+      </w:r>
+    </w:p>
+    <w:p>
+      <w:pPr>
+        <w:numPr>
+          <w:ilvl w:val="1"/>
+          <w:numId w:val="3"/>
+        </w:numPr>
+        <w:spacing w:after="0"/>
+        <w:rPr>
+          <w:rFonts w:ascii="Bookman Old Style" w:eastAsia="Times New Roman" w:hAnsi="Bookman Old Style" w:cs="Times New Roman"/>
+          <w:color w:val="000000"/>
+        </w:rPr>
+      </w:pPr>
+      <w:proofErr w:type="gramStart"/>
+      <w:r>
+        <w:rPr>
+          <w:rFonts w:ascii="Bookman Old Style" w:eastAsia="Times New Roman" w:hAnsi="Bookman Old Style" w:cs="Times New Roman"/>
+          <w:color w:val="000000"/>
+        </w:rPr>
+        <w:t>the</w:t>
+      </w:r>
+      <w:proofErr w:type="gramEnd"/>
+      <w:r>
+        <w:rPr>
+          <w:rFonts w:ascii="Bookman Old Style" w:eastAsia="Times New Roman" w:hAnsi="Bookman Old Style" w:cs="Times New Roman"/>
+          <w:color w:val="000000"/>
+        </w:rPr>
+        <w:t xml:space="preserve"> customer who has approached for the loan and all </w:t>
+      </w:r>
+      <w:proofErr w:type="spellStart"/>
+      <w:r>
+        <w:rPr>
+          <w:rFonts w:ascii="Bookman Old Style" w:eastAsia="Times New Roman" w:hAnsi="Bookman Old Style" w:cs="Times New Roman"/>
+          <w:color w:val="000000"/>
+        </w:rPr>
+        <w:t>kyc</w:t>
+      </w:r>
+      <w:proofErr w:type="spellEnd"/>
+      <w:r>
+        <w:rPr>
+          <w:rFonts w:ascii="Bookman Old Style" w:eastAsia="Times New Roman" w:hAnsi="Bookman Old Style" w:cs="Times New Roman"/>
+          <w:color w:val="000000"/>
+        </w:rPr>
+        <w:t xml:space="preserve"> is submitted and disbursal date is not given, or loan is not disbursed.</w:t>
+      </w:r>
+    </w:p>
+    <w:p>
+      <w:pPr>
+        <w:numPr>
+          <w:ilvl w:val="1"/>
+          <w:numId w:val="3"/>
+        </w:numPr>
+        <w:spacing w:after="0"/>
+        <w:rPr>
+          <w:rFonts w:ascii="Bookman Old Style" w:eastAsia="Times New Roman" w:hAnsi="Bookman Old Style" w:cs="Times New Roman"/>
+          <w:color w:val="000000"/>
+        </w:rPr>
+      </w:pPr>
+      <w:r>
+        <w:rPr>
+          <w:rFonts w:ascii="Bookman Old Style" w:eastAsia="Times New Roman" w:hAnsi="Bookman Old Style" w:cs="Times New Roman"/>
+          <w:color w:val="000000"/>
+        </w:rPr>
+        <w:t xml:space="preserve">the customer who has approached for the loan whose Bureau Score is less than 650 and min. enquires made is &gt;3 and the cost of asset is between 50000 to 70000 and </w:t>
+      </w:r>
+      <w:proofErr w:type="spellStart"/>
+      <w:r>
+        <w:rPr>
+          <w:rFonts w:ascii="Bookman Old Style" w:eastAsia="Times New Roman" w:hAnsi="Bookman Old Style" w:cs="Times New Roman"/>
+          <w:color w:val="000000"/>
+        </w:rPr>
+        <w:t>ltv</w:t>
+      </w:r>
+      <w:proofErr w:type="spellEnd"/>
+      <w:r>
+        <w:rPr>
+          <w:rFonts w:ascii="Bookman Old Style" w:eastAsia="Times New Roman" w:hAnsi="Bookman Old Style" w:cs="Times New Roman"/>
+          <w:color w:val="000000"/>
+        </w:rPr>
+        <w:t xml:space="preserve"> is between the range of 50-60.</w:t>
+      </w:r>
+    </w:p>
+    <w:p>
+      <w:pPr>
+        <w:numPr>
+          <w:ilvl w:val="1"/>
+          <w:numId w:val="3"/>
+        </w:numPr>
+        <w:spacing w:after="0"/>
+        <w:rPr>
+          <w:rFonts w:ascii="Bookman Old Style" w:eastAsia="Times New Roman" w:hAnsi="Bookman Old Style" w:cs="Times New Roman"/>
+          <w:color w:val="000000"/>
+        </w:rPr>
+      </w:pPr>
+      <w:r>
+        <w:rPr>
+          <w:rFonts w:ascii="Bookman Old Style" w:eastAsia="Times New Roman" w:hAnsi="Bookman Old Style" w:cs="Times New Roman"/>
+          <w:color w:val="000000"/>
+        </w:rPr>
+        <w:t xml:space="preserve">the customer who has approached for the loan whose Bureau Score is less than 650 and min. enquires made is &gt;3 and the cost of asset is between 50000 to 70000 and </w:t>
+      </w:r>
+      <w:proofErr w:type="spellStart"/>
+      <w:r>
+        <w:rPr>
+          <w:rFonts w:ascii="Bookman Old Style" w:eastAsia="Times New Roman" w:hAnsi="Bookman Old Style" w:cs="Times New Roman"/>
+          <w:color w:val="000000"/>
+        </w:rPr>
+        <w:t>ltv</w:t>
+      </w:r>
+      <w:proofErr w:type="spellEnd"/>
+      <w:r>
+        <w:rPr>
+          <w:rFonts w:ascii="Bookman Old Style" w:eastAsia="Times New Roman" w:hAnsi="Bookman Old Style" w:cs="Times New Roman"/>
+          <w:color w:val="000000"/>
+        </w:rPr>
+        <w:t xml:space="preserve"> is between the range of 50-60.</w:t>
+      </w:r>
+    </w:p>
+    <w:p>
+      <w:pPr>
+        <w:numPr>
+          <w:ilvl w:val="1"/>
+          <w:numId w:val="3"/>
+        </w:numPr>
+        <w:spacing w:after="0"/>
+        <w:rPr>
+          <w:rFonts w:ascii="Bookman Old Style" w:eastAsia="Times New Roman" w:hAnsi="Bookman Old Style" w:cs="Times New Roman"/>
+          <w:color w:val="000000"/>
+        </w:rPr>
+      </w:pPr>
+      <w:r>
+        <w:rPr>
+          <w:rFonts w:ascii="Bookman Old Style" w:eastAsia="Times New Roman" w:hAnsi="Bookman Old Style" w:cs="Times New Roman"/>
+          <w:color w:val="000000"/>
+        </w:rPr>
+        <w:t xml:space="preserve">the self-employed customer who has approached for the loan whose Bureau Score is less than 650 and min. enquires made is &gt;3 and loan default are 0 and if all </w:t>
+      </w:r>
+      <w:proofErr w:type="spellStart"/>
+      <w:r>
+        <w:rPr>
+          <w:rFonts w:ascii="Bookman Old Style" w:eastAsia="Times New Roman" w:hAnsi="Bookman Old Style" w:cs="Times New Roman"/>
+          <w:color w:val="000000"/>
+        </w:rPr>
+        <w:t>kyc</w:t>
+      </w:r>
+      <w:proofErr w:type="spellEnd"/>
+      <w:r>
+        <w:rPr>
+          <w:rFonts w:ascii="Bookman Old Style" w:eastAsia="Times New Roman" w:hAnsi="Bookman Old Style" w:cs="Times New Roman"/>
+          <w:color w:val="000000"/>
+        </w:rPr>
+        <w:t xml:space="preserve"> is submitted and cross checked if any dues to previous loans.</w:t>
+      </w:r>
+    </w:p>
+    <w:p>
+      <w:pPr>
+        <w:numPr>
+          <w:ilvl w:val="1"/>
+          <w:numId w:val="3"/>
+        </w:numPr>
+        <w:spacing w:after="0"/>
+        <w:rPr>
+          <w:rFonts w:ascii="Bookman Old Style" w:eastAsia="Times New Roman" w:hAnsi="Bookman Old Style" w:cs="Times New Roman"/>
+          <w:color w:val="000000"/>
+        </w:rPr>
+      </w:pPr>
+      <w:proofErr w:type="gramStart"/>
+      <w:r>
+        <w:rPr>
+          <w:rFonts w:ascii="Bookman Old Style" w:eastAsia="Times New Roman" w:hAnsi="Bookman Old Style" w:cs="Times New Roman"/>
+          <w:color w:val="000000"/>
+        </w:rPr>
+        <w:t>those</w:t>
+      </w:r>
+      <w:proofErr w:type="gramEnd"/>
+      <w:r>
+        <w:rPr>
+          <w:rFonts w:ascii="Bookman Old Style" w:eastAsia="Times New Roman" w:hAnsi="Bookman Old Style" w:cs="Times New Roman"/>
+          <w:color w:val="000000"/>
+        </w:rPr>
+        <w:t xml:space="preserve"> customers where the loan is disbursed based on the </w:t>
+      </w:r>
+      <w:proofErr w:type="spellStart"/>
+      <w:r>
+        <w:rPr>
+          <w:rFonts w:ascii="Bookman Old Style" w:eastAsia="Times New Roman" w:hAnsi="Bookman Old Style" w:cs="Times New Roman"/>
+          <w:color w:val="000000"/>
+        </w:rPr>
+        <w:t>Cibil</w:t>
+      </w:r>
+      <w:proofErr w:type="spellEnd"/>
+      <w:r>
+        <w:rPr>
+          <w:rFonts w:ascii="Bookman Old Style" w:eastAsia="Times New Roman" w:hAnsi="Bookman Old Style" w:cs="Times New Roman"/>
+          <w:color w:val="000000"/>
+        </w:rPr>
+        <w:t xml:space="preserve"> score ranging between 670 -780 and also who are acquired the loan for more than 1 time and loan </w:t>
+      </w:r>
+      <w:r>
+        <w:rPr>
+          <w:rFonts w:ascii="Bookman Old Style" w:eastAsia="Times New Roman" w:hAnsi="Bookman Old Style" w:cs="Times New Roman"/>
+        </w:rPr>
+        <w:t>default</w:t>
+      </w:r>
+      <w:r>
+        <w:rPr>
+          <w:rFonts w:ascii="Bookman Old Style" w:eastAsia="Times New Roman" w:hAnsi="Bookman Old Style" w:cs="Times New Roman"/>
+          <w:color w:val="000000"/>
+        </w:rPr>
+        <w:t xml:space="preserve"> is 1 or 0.</w:t>
+      </w:r>
+    </w:p>
+    <w:p>
+      <w:pPr>
+        <w:rPr>
+          <w:rFonts w:ascii="Bookman Old Style" w:hAnsi="Bookman Old Style"/>
+          <w:lang w:val="en-US"/>
+        </w:rPr>
+      </w:pPr>
+      <w:r>
+        <w:rPr>
+          <w:rFonts w:ascii="Bookman Old Style" w:hAnsi="Bookman Old Style"/>
           <w:lang w:val="en-US"/>
         </w:rPr>
         <w:t xml:space="preserve">Task 3: </w:t>
@@ -1283,14 +1673,12 @@
         </w:numPr>
         <w:rPr>
           <w:rFonts w:ascii="Bookman Old Style" w:hAnsi="Bookman Old Style"/>
-          <w:sz w:val="28"/>
-          <w:lang w:val="en-US"/>
-        </w:rPr>
-      </w:pPr>
-      <w:r>
-        <w:rPr>
-          <w:rFonts w:ascii="Bookman Old Style" w:hAnsi="Bookman Old Style"/>
-          <w:sz w:val="28"/>
+          <w:lang w:val="en-US"/>
+        </w:rPr>
+      </w:pPr>
+      <w:r>
+        <w:rPr>
+          <w:rFonts w:ascii="Bookman Old Style" w:hAnsi="Bookman Old Style"/>
           <w:lang w:val="en-US"/>
         </w:rPr>
         <w:t>Build a flask application with following objectives</w:t>
@@ -1298,16 +1686,92 @@
     </w:p>
     <w:p>
       <w:pPr>
-        <w:rPr>
-          <w:rFonts w:ascii="Bookman Old Style" w:hAnsi="Bookman Old Style"/>
-          <w:sz w:val="28"/>
-          <w:lang w:val="en-US"/>
-        </w:rPr>
-      </w:pPr>
-      <w:r>
-        <w:rPr>
-          <w:rFonts w:ascii="Bookman Old Style" w:hAnsi="Bookman Old Style"/>
-          <w:sz w:val="28"/>
+        <w:pStyle w:val="ListParagraph"/>
+        <w:numPr>
+          <w:ilvl w:val="1"/>
+          <w:numId w:val="3"/>
+        </w:numPr>
+        <w:rPr>
+          <w:rFonts w:ascii="Bookman Old Style" w:hAnsi="Bookman Old Style"/>
+          <w:lang w:val="en-US"/>
+        </w:rPr>
+      </w:pPr>
+      <w:r>
+        <w:rPr>
+          <w:rFonts w:ascii="Bookman Old Style" w:hAnsi="Bookman Old Style"/>
+          <w:lang w:val="en-US"/>
+        </w:rPr>
+        <w:t>Using the python Faker module (</w:t>
+      </w:r>
+      <w:hyperlink r:id="rId6" w:history="1">
+        <w:r>
+          <w:rPr>
+            <w:rStyle w:val="Hyperlink"/>
+            <w:rFonts w:ascii="Bookman Old Style" w:hAnsi="Bookman Old Style"/>
+            <w:lang w:val="en-US"/>
+          </w:rPr>
+          <w:t>https://pypi.org/project/Faker/</w:t>
+        </w:r>
+      </w:hyperlink>
+      <w:r>
+        <w:rPr>
+          <w:rFonts w:ascii="Bookman Old Style" w:hAnsi="Bookman Old Style"/>
+          <w:lang w:val="en-US"/>
+        </w:rPr>
+        <w:t xml:space="preserve">) create fake names </w:t>
+      </w:r>
+      <w:r>
+        <w:rPr>
+          <w:rFonts w:ascii="Bookman Old Style" w:hAnsi="Bookman Old Style"/>
+          <w:lang w:val="en-US"/>
+        </w:rPr>
+        <w:t>if needed</w:t>
+      </w:r>
+    </w:p>
+    <w:p>
+      <w:pPr>
+        <w:pStyle w:val="ListParagraph"/>
+        <w:numPr>
+          <w:ilvl w:val="1"/>
+          <w:numId w:val="3"/>
+        </w:numPr>
+        <w:rPr>
+          <w:rFonts w:ascii="Bookman Old Style" w:hAnsi="Bookman Old Style"/>
+          <w:lang w:val="en-US"/>
+        </w:rPr>
+      </w:pPr>
+      <w:r>
+        <w:rPr>
+          <w:rFonts w:ascii="Bookman Old Style" w:hAnsi="Bookman Old Style"/>
+          <w:lang w:val="en-US"/>
+        </w:rPr>
+        <w:t xml:space="preserve">Develop an application to search and display </w:t>
+      </w:r>
+      <w:r>
+        <w:rPr>
+          <w:rFonts w:ascii="Bookman Old Style" w:hAnsi="Bookman Old Style"/>
+          <w:lang w:val="en-US"/>
+        </w:rPr>
+        <w:t>Loan</w:t>
+      </w:r>
+      <w:r>
+        <w:rPr>
+          <w:rFonts w:ascii="Bookman Old Style" w:hAnsi="Bookman Old Style"/>
+          <w:lang w:val="en-US"/>
+        </w:rPr>
+        <w:t xml:space="preserve"> details </w:t>
+      </w:r>
+    </w:p>
+    <w:p>
+      <w:pPr>
+        <w:rPr>
+          <w:rFonts w:ascii="Bookman Old Style" w:hAnsi="Bookman Old Style"/>
+          <w:lang w:val="en-US"/>
+        </w:rPr>
+      </w:pPr>
+      <w:r>
+        <w:rPr>
+          <w:rFonts w:ascii="Bookman Old Style" w:hAnsi="Bookman Old Style"/>
           <w:lang w:val="en-US"/>
         </w:rPr>
         <w:t>Task 4:</w:t>
@@ -1322,14 +1786,12 @@
         </w:numPr>
         <w:rPr>
           <w:rFonts w:ascii="Bookman Old Style" w:hAnsi="Bookman Old Style"/>
-          <w:sz w:val="28"/>
-          <w:lang w:val="en-US"/>
-        </w:rPr>
-      </w:pPr>
-      <w:r>
-        <w:rPr>
-          <w:rFonts w:ascii="Bookman Old Style" w:hAnsi="Bookman Old Style"/>
-          <w:sz w:val="28"/>
+          <w:lang w:val="en-US"/>
+        </w:rPr>
+      </w:pPr>
+      <w:r>
+        <w:rPr>
+          <w:rFonts w:ascii="Bookman Old Style" w:hAnsi="Bookman Old Style"/>
           <w:lang w:val="en-US"/>
         </w:rPr>
         <w:t>Create a Power BI dashboard and tell a story</w:t>
@@ -1344,14 +1806,12 @@
         </w:numPr>
         <w:rPr>
           <w:rFonts w:ascii="Bookman Old Style" w:hAnsi="Bookman Old Style"/>
-          <w:sz w:val="28"/>
-          <w:lang w:val="en-US"/>
-        </w:rPr>
-      </w:pPr>
-      <w:r>
-        <w:rPr>
-          <w:rFonts w:ascii="Bookman Old Style" w:hAnsi="Bookman Old Style"/>
-          <w:sz w:val="28"/>
+          <w:lang w:val="en-US"/>
+        </w:rPr>
+      </w:pPr>
+      <w:r>
+        <w:rPr>
+          <w:rFonts w:ascii="Bookman Old Style" w:hAnsi="Bookman Old Style"/>
           <w:lang w:val="en-US"/>
         </w:rPr>
         <w:t>Suggest business improvements</w:t>
@@ -1361,14 +1821,12 @@
       <w:pPr>
         <w:rPr>
           <w:rFonts w:ascii="Bookman Old Style" w:hAnsi="Bookman Old Style"/>
-          <w:sz w:val="28"/>
-          <w:lang w:val="en-US"/>
-        </w:rPr>
-      </w:pPr>
-      <w:r>
-        <w:rPr>
-          <w:rFonts w:ascii="Bookman Old Style" w:hAnsi="Bookman Old Style"/>
-          <w:sz w:val="28"/>
+          <w:lang w:val="en-US"/>
+        </w:rPr>
+      </w:pPr>
+      <w:r>
+        <w:rPr>
+          <w:rFonts w:ascii="Bookman Old Style" w:hAnsi="Bookman Old Style"/>
           <w:lang w:val="en-US"/>
         </w:rPr>
         <w:t>Task 5:</w:t>
@@ -1383,14 +1841,12 @@
         </w:numPr>
         <w:rPr>
           <w:rFonts w:ascii="Bookman Old Style" w:hAnsi="Bookman Old Style"/>
-          <w:sz w:val="28"/>
-          <w:lang w:val="en-US"/>
-        </w:rPr>
-      </w:pPr>
-      <w:r>
-        <w:rPr>
-          <w:rFonts w:ascii="Bookman Old Style" w:hAnsi="Bookman Old Style"/>
-          <w:sz w:val="28"/>
+          <w:lang w:val="en-US"/>
+        </w:rPr>
+      </w:pPr>
+      <w:r>
+        <w:rPr>
+          <w:rFonts w:ascii="Bookman Old Style" w:hAnsi="Bookman Old Style"/>
           <w:lang w:val="en-US"/>
         </w:rPr>
         <w:t>Migrate the project to AWS, choosing appropriate services</w:t>
@@ -1401,127 +1857,51 @@
         <w:pStyle w:val="ListParagraph"/>
         <w:rPr>
           <w:rFonts w:ascii="Bookman Old Style" w:hAnsi="Bookman Old Style"/>
-          <w:sz w:val="28"/>
-          <w:lang w:val="en-US"/>
-        </w:rPr>
-      </w:pPr>
-    </w:p>
-    <w:p>
-      <w:pPr>
-        <w:pStyle w:val="ListParagraph"/>
-        <w:rPr>
-          <w:rFonts w:ascii="Bookman Old Style" w:hAnsi="Bookman Old Style"/>
-          <w:sz w:val="28"/>
-          <w:lang w:val="en-US"/>
-        </w:rPr>
-      </w:pPr>
-    </w:p>
-    <w:p>
-      <w:pPr>
-        <w:pStyle w:val="ListParagraph"/>
-        <w:rPr>
-          <w:rFonts w:ascii="Bookman Old Style" w:hAnsi="Bookman Old Style"/>
-          <w:sz w:val="28"/>
-          <w:lang w:val="en-US"/>
-        </w:rPr>
-      </w:pPr>
-    </w:p>
-    <w:p>
-      <w:pPr>
-        <w:pStyle w:val="ListParagraph"/>
-        <w:rPr>
-          <w:rFonts w:ascii="Bookman Old Style" w:hAnsi="Bookman Old Style"/>
-          <w:sz w:val="28"/>
-          <w:lang w:val="en-US"/>
-        </w:rPr>
-      </w:pPr>
-    </w:p>
-    <w:p>
-      <w:pPr>
-        <w:pStyle w:val="ListParagraph"/>
-        <w:rPr>
-          <w:rFonts w:ascii="Bookman Old Style" w:hAnsi="Bookman Old Style"/>
-          <w:sz w:val="28"/>
-          <w:lang w:val="en-US"/>
-        </w:rPr>
-      </w:pPr>
-    </w:p>
-    <w:p>
-      <w:pPr>
-        <w:pStyle w:val="ListParagraph"/>
-        <w:rPr>
-          <w:rFonts w:ascii="Bookman Old Style" w:hAnsi="Bookman Old Style"/>
-          <w:sz w:val="28"/>
-          <w:lang w:val="en-US"/>
-        </w:rPr>
-      </w:pPr>
-    </w:p>
-    <w:p>
-      <w:pPr>
-        <w:pStyle w:val="ListParagraph"/>
-        <w:rPr>
-          <w:rFonts w:ascii="Bookman Old Style" w:hAnsi="Bookman Old Style"/>
-          <w:sz w:val="28"/>
-          <w:lang w:val="en-US"/>
-        </w:rPr>
-      </w:pPr>
-    </w:p>
-    <w:p>
-      <w:pPr>
-        <w:pStyle w:val="ListParagraph"/>
-        <w:rPr>
-          <w:rFonts w:ascii="Bookman Old Style" w:hAnsi="Bookman Old Style"/>
-          <w:sz w:val="28"/>
-          <w:lang w:val="en-US"/>
-        </w:rPr>
-      </w:pPr>
-    </w:p>
-    <w:p>
-      <w:pPr>
-        <w:pStyle w:val="ListParagraph"/>
-        <w:rPr>
-          <w:rFonts w:ascii="Bookman Old Style" w:hAnsi="Bookman Old Style"/>
-          <w:sz w:val="28"/>
-          <w:lang w:val="en-US"/>
-        </w:rPr>
-      </w:pPr>
-    </w:p>
-    <w:p>
-      <w:pPr>
-        <w:pStyle w:val="ListParagraph"/>
-        <w:rPr>
-          <w:rFonts w:ascii="Bookman Old Style" w:hAnsi="Bookman Old Style"/>
-          <w:sz w:val="28"/>
-          <w:lang w:val="en-US"/>
-        </w:rPr>
-      </w:pPr>
-    </w:p>
-    <w:p>
-      <w:pPr>
-        <w:pStyle w:val="ListParagraph"/>
-        <w:rPr>
-          <w:rFonts w:ascii="Bookman Old Style" w:hAnsi="Bookman Old Style"/>
-          <w:sz w:val="28"/>
-          <w:lang w:val="en-US"/>
-        </w:rPr>
-      </w:pPr>
-    </w:p>
-    <w:p>
-      <w:pPr>
-        <w:pStyle w:val="ListParagraph"/>
-        <w:rPr>
-          <w:rFonts w:ascii="Bookman Old Style" w:hAnsi="Bookman Old Style"/>
-          <w:sz w:val="28"/>
-          <w:lang w:val="en-US"/>
-        </w:rPr>
-      </w:pPr>
-    </w:p>
-    <w:p>
-      <w:pPr>
-        <w:pStyle w:val="ListParagraph"/>
-        <w:rPr>
-          <w:rFonts w:ascii="Bookman Old Style" w:hAnsi="Bookman Old Style"/>
-          <w:sz w:val="28"/>
+          <w:lang w:val="en-US"/>
+        </w:rPr>
+      </w:pPr>
+    </w:p>
+    <w:p>
+      <w:pPr>
+        <w:pStyle w:val="ListParagraph"/>
+        <w:rPr>
+          <w:rFonts w:ascii="Bookman Old Style" w:hAnsi="Bookman Old Style"/>
+          <w:lang w:val="en-US"/>
+        </w:rPr>
+      </w:pPr>
+    </w:p>
+    <w:p>
+      <w:pPr>
+        <w:pStyle w:val="ListParagraph"/>
+        <w:rPr>
+          <w:rFonts w:ascii="Bookman Old Style" w:hAnsi="Bookman Old Style"/>
+          <w:lang w:val="en-US"/>
+        </w:rPr>
+      </w:pPr>
+    </w:p>
+    <w:p>
+      <w:pPr>
+        <w:pStyle w:val="ListParagraph"/>
+        <w:rPr>
+          <w:rFonts w:ascii="Bookman Old Style" w:hAnsi="Bookman Old Style"/>
+          <w:lang w:val="en-US"/>
+        </w:rPr>
+      </w:pPr>
+    </w:p>
+    <w:p>
+      <w:pPr>
+        <w:pStyle w:val="ListParagraph"/>
+        <w:rPr>
+          <w:rFonts w:ascii="Bookman Old Style" w:hAnsi="Bookman Old Style"/>
+          <w:lang w:val="en-US"/>
+        </w:rPr>
+      </w:pPr>
+    </w:p>
+    <w:p>
+      <w:pPr>
+        <w:pStyle w:val="ListParagraph"/>
+        <w:rPr>
+          <w:rFonts w:ascii="Bookman Old Style" w:hAnsi="Bookman Old Style"/>
           <w:lang w:val="en-US"/>
         </w:rPr>
       </w:pPr>
@@ -1534,7 +1914,6 @@
         <w:rPr>
           <w:rFonts w:ascii="Bookman Old Style" w:hAnsi="Bookman Old Style"/>
           <w:b/>
-          <w:sz w:val="28"/>
           <w:lang w:val="en-US"/>
         </w:rPr>
       </w:pPr>
@@ -1542,7 +1921,6 @@
         <w:rPr>
           <w:rFonts w:ascii="Bookman Old Style" w:hAnsi="Bookman Old Style"/>
           <w:b/>
-          <w:sz w:val="28"/>
           <w:lang w:val="en-US"/>
         </w:rPr>
         <w:lastRenderedPageBreak/>
@@ -1553,23 +1931,20 @@
       <w:pPr>
         <w:rPr>
           <w:rFonts w:ascii="Bookman Old Style" w:hAnsi="Bookman Old Style"/>
-          <w:sz w:val="28"/>
-          <w:lang w:val="en-US"/>
-        </w:rPr>
-      </w:pPr>
-    </w:p>
-    <w:p>
-      <w:pPr>
-        <w:rPr>
-          <w:rFonts w:ascii="Bookman Old Style" w:hAnsi="Bookman Old Style"/>
-          <w:sz w:val="28"/>
-          <w:lang w:val="en-US"/>
-        </w:rPr>
-      </w:pPr>
-      <w:r>
-        <w:rPr>
-          <w:rFonts w:ascii="Bookman Old Style" w:hAnsi="Bookman Old Style"/>
-          <w:sz w:val="28"/>
+          <w:lang w:val="en-US"/>
+        </w:rPr>
+      </w:pPr>
+    </w:p>
+    <w:p>
+      <w:pPr>
+        <w:rPr>
+          <w:rFonts w:ascii="Bookman Old Style" w:hAnsi="Bookman Old Style"/>
+          <w:lang w:val="en-US"/>
+        </w:rPr>
+      </w:pPr>
+      <w:r>
+        <w:rPr>
+          <w:rFonts w:ascii="Bookman Old Style" w:hAnsi="Bookman Old Style"/>
           <w:lang w:val="en-US"/>
         </w:rPr>
         <w:t>Task 1:</w:t>
@@ -1584,14 +1959,12 @@
         </w:numPr>
         <w:rPr>
           <w:rFonts w:ascii="Bookman Old Style" w:hAnsi="Bookman Old Style"/>
-          <w:sz w:val="28"/>
-          <w:lang w:val="en-US"/>
-        </w:rPr>
-      </w:pPr>
-      <w:r>
-        <w:rPr>
-          <w:rFonts w:ascii="Bookman Old Style" w:hAnsi="Bookman Old Style"/>
-          <w:sz w:val="28"/>
+          <w:lang w:val="en-US"/>
+        </w:rPr>
+      </w:pPr>
+      <w:r>
+        <w:rPr>
+          <w:rFonts w:ascii="Bookman Old Style" w:hAnsi="Bookman Old Style"/>
           <w:lang w:val="en-US"/>
         </w:rPr>
         <w:t xml:space="preserve">Clean up data </w:t>
@@ -1606,14 +1979,12 @@
         </w:numPr>
         <w:rPr>
           <w:rFonts w:ascii="Bookman Old Style" w:hAnsi="Bookman Old Style"/>
-          <w:sz w:val="28"/>
-          <w:lang w:val="en-US"/>
-        </w:rPr>
-      </w:pPr>
-      <w:r>
-        <w:rPr>
-          <w:rFonts w:ascii="Bookman Old Style" w:hAnsi="Bookman Old Style"/>
-          <w:sz w:val="28"/>
+          <w:lang w:val="en-US"/>
+        </w:rPr>
+      </w:pPr>
+      <w:r>
+        <w:rPr>
+          <w:rFonts w:ascii="Bookman Old Style" w:hAnsi="Bookman Old Style"/>
           <w:lang w:val="en-US"/>
         </w:rPr>
         <w:t>Analyze data and get insights in the given context</w:t>
@@ -1628,14 +1999,12 @@
         </w:numPr>
         <w:rPr>
           <w:rFonts w:ascii="Bookman Old Style" w:hAnsi="Bookman Old Style"/>
-          <w:sz w:val="28"/>
-          <w:lang w:val="en-US"/>
-        </w:rPr>
-      </w:pPr>
-      <w:r>
-        <w:rPr>
-          <w:rFonts w:ascii="Bookman Old Style" w:hAnsi="Bookman Old Style"/>
-          <w:sz w:val="28"/>
+          <w:lang w:val="en-US"/>
+        </w:rPr>
+      </w:pPr>
+      <w:r>
+        <w:rPr>
+          <w:rFonts w:ascii="Bookman Old Style" w:hAnsi="Bookman Old Style"/>
           <w:lang w:val="en-US"/>
         </w:rPr>
         <w:t>Include statistical parameters such as mean, median, standard deviation</w:t>
@@ -1650,14 +2019,12 @@
         </w:numPr>
         <w:rPr>
           <w:rFonts w:ascii="Bookman Old Style" w:hAnsi="Bookman Old Style"/>
-          <w:sz w:val="28"/>
-          <w:lang w:val="en-US"/>
-        </w:rPr>
-      </w:pPr>
-      <w:r>
-        <w:rPr>
-          <w:rFonts w:ascii="Bookman Old Style" w:hAnsi="Bookman Old Style"/>
-          <w:sz w:val="28"/>
+          <w:lang w:val="en-US"/>
+        </w:rPr>
+      </w:pPr>
+      <w:r>
+        <w:rPr>
+          <w:rFonts w:ascii="Bookman Old Style" w:hAnsi="Bookman Old Style"/>
           <w:lang w:val="en-US"/>
         </w:rPr>
         <w:t>Do a basic hypothesis test if you know</w:t>
@@ -1672,14 +2039,12 @@
         </w:numPr>
         <w:rPr>
           <w:rFonts w:ascii="Bookman Old Style" w:hAnsi="Bookman Old Style"/>
-          <w:sz w:val="28"/>
-          <w:lang w:val="en-US"/>
-        </w:rPr>
-      </w:pPr>
-      <w:r>
-        <w:rPr>
-          <w:rFonts w:ascii="Bookman Old Style" w:hAnsi="Bookman Old Style"/>
-          <w:sz w:val="28"/>
+          <w:lang w:val="en-US"/>
+        </w:rPr>
+      </w:pPr>
+      <w:r>
+        <w:rPr>
+          <w:rFonts w:ascii="Bookman Old Style" w:hAnsi="Bookman Old Style"/>
           <w:lang w:val="en-US"/>
         </w:rPr>
         <w:t xml:space="preserve">Use the visualization </w:t>
@@ -1689,14 +2054,12 @@
       <w:pPr>
         <w:rPr>
           <w:rFonts w:ascii="Bookman Old Style" w:hAnsi="Bookman Old Style"/>
-          <w:sz w:val="28"/>
-          <w:lang w:val="en-US"/>
-        </w:rPr>
-      </w:pPr>
-      <w:r>
-        <w:rPr>
-          <w:rFonts w:ascii="Bookman Old Style" w:hAnsi="Bookman Old Style"/>
-          <w:sz w:val="28"/>
+          <w:lang w:val="en-US"/>
+        </w:rPr>
+      </w:pPr>
+      <w:r>
+        <w:rPr>
+          <w:rFonts w:ascii="Bookman Old Style" w:hAnsi="Bookman Old Style"/>
           <w:lang w:val="en-US"/>
         </w:rPr>
         <w:t>Task 2:</w:t>
@@ -1711,14 +2074,12 @@
         </w:numPr>
         <w:rPr>
           <w:rFonts w:ascii="Bookman Old Style" w:hAnsi="Bookman Old Style"/>
-          <w:sz w:val="28"/>
-          <w:lang w:val="en-US"/>
-        </w:rPr>
-      </w:pPr>
-      <w:r>
-        <w:rPr>
-          <w:rFonts w:ascii="Bookman Old Style" w:hAnsi="Bookman Old Style"/>
-          <w:sz w:val="28"/>
+          <w:lang w:val="en-US"/>
+        </w:rPr>
+      </w:pPr>
+      <w:r>
+        <w:rPr>
+          <w:rFonts w:ascii="Bookman Old Style" w:hAnsi="Bookman Old Style"/>
           <w:lang w:val="en-US"/>
         </w:rPr>
         <w:t>Build a relational schema for the tables, include normalization if needed</w:t>
@@ -1733,14 +2094,12 @@
         </w:numPr>
         <w:rPr>
           <w:rFonts w:ascii="Bookman Old Style" w:hAnsi="Bookman Old Style"/>
-          <w:sz w:val="28"/>
-          <w:lang w:val="en-US"/>
-        </w:rPr>
-      </w:pPr>
-      <w:r>
-        <w:rPr>
-          <w:rFonts w:ascii="Bookman Old Style" w:hAnsi="Bookman Old Style"/>
-          <w:sz w:val="28"/>
+          <w:lang w:val="en-US"/>
+        </w:rPr>
+      </w:pPr>
+      <w:r>
+        <w:rPr>
+          <w:rFonts w:ascii="Bookman Old Style" w:hAnsi="Bookman Old Style"/>
           <w:lang w:val="en-US"/>
         </w:rPr>
         <w:t>Load the data into the database</w:t>
@@ -1755,31 +2114,134 @@
         </w:numPr>
         <w:rPr>
           <w:rFonts w:ascii="Bookman Old Style" w:hAnsi="Bookman Old Style"/>
-          <w:sz w:val="28"/>
-          <w:lang w:val="en-US"/>
-        </w:rPr>
-      </w:pPr>
-      <w:r>
-        <w:rPr>
-          <w:rFonts w:ascii="Bookman Old Style" w:hAnsi="Bookman Old Style"/>
-          <w:sz w:val="28"/>
+          <w:lang w:val="en-US"/>
+        </w:rPr>
+      </w:pPr>
+      <w:r>
+        <w:rPr>
+          <w:rFonts w:ascii="Bookman Old Style" w:hAnsi="Bookman Old Style"/>
           <w:lang w:val="en-US"/>
         </w:rPr>
         <w:t>Answer the following questions</w:t>
       </w:r>
-    </w:p>
-    <w:p>
-      <w:pPr>
-        <w:rPr>
-          <w:rFonts w:ascii="Bookman Old Style" w:hAnsi="Bookman Old Style"/>
-          <w:sz w:val="28"/>
-          <w:lang w:val="en-US"/>
-        </w:rPr>
-      </w:pPr>
-      <w:r>
-        <w:rPr>
-          <w:rFonts w:ascii="Bookman Old Style" w:hAnsi="Bookman Old Style"/>
-          <w:sz w:val="28"/>
+      <w:r>
+        <w:rPr>
+          <w:rFonts w:ascii="Bookman Old Style" w:hAnsi="Bookman Old Style"/>
+          <w:lang w:val="en-US"/>
+        </w:rPr>
+        <w:t>:</w:t>
+      </w:r>
+    </w:p>
+    <w:p>
+      <w:pPr>
+        <w:pStyle w:val="ListParagraph"/>
+        <w:numPr>
+          <w:ilvl w:val="1"/>
+          <w:numId w:val="4"/>
+        </w:numPr>
+        <w:rPr>
+          <w:rFonts w:ascii="Bookman Old Style" w:hAnsi="Bookman Old Style"/>
+          <w:lang w:val="en-US"/>
+        </w:rPr>
+      </w:pPr>
+      <w:r>
+        <w:rPr>
+          <w:rFonts w:ascii="Bookman Old Style" w:hAnsi="Bookman Old Style"/>
+          <w:lang w:val="en-US"/>
+        </w:rPr>
+        <w:t>Generate the list of customer who has credit and has been contacted more than 2 times during the campaign.</w:t>
+      </w:r>
+    </w:p>
+    <w:p>
+      <w:pPr>
+        <w:pStyle w:val="ListParagraph"/>
+        <w:numPr>
+          <w:ilvl w:val="1"/>
+          <w:numId w:val="4"/>
+        </w:numPr>
+        <w:rPr>
+          <w:rFonts w:ascii="Bookman Old Style" w:hAnsi="Bookman Old Style"/>
+          <w:lang w:val="en-US"/>
+        </w:rPr>
+      </w:pPr>
+      <w:r>
+        <w:rPr>
+          <w:rFonts w:ascii="Bookman Old Style" w:hAnsi="Bookman Old Style"/>
+          <w:lang w:val="en-US"/>
+        </w:rPr>
+        <w:t>Generate the list of customer who has credit and has been contacted more than 2 times during the campaign and outcome of the campaign is successful.</w:t>
+      </w:r>
+    </w:p>
+    <w:p>
+      <w:pPr>
+        <w:pStyle w:val="ListParagraph"/>
+        <w:numPr>
+          <w:ilvl w:val="1"/>
+          <w:numId w:val="4"/>
+        </w:numPr>
+        <w:rPr>
+          <w:rFonts w:ascii="Bookman Old Style" w:hAnsi="Bookman Old Style"/>
+          <w:lang w:val="en-US"/>
+        </w:rPr>
+      </w:pPr>
+      <w:r>
+        <w:rPr>
+          <w:rFonts w:ascii="Bookman Old Style" w:hAnsi="Bookman Old Style"/>
+          <w:lang w:val="en-US"/>
+        </w:rPr>
+        <w:t>Generate the list of customer who has credit and has been contacted more than 2 times during the campaign and outcome of the campaign is failure and who have been contacted in the month of June and also display the day contacted.</w:t>
+      </w:r>
+    </w:p>
+    <w:p>
+      <w:pPr>
+        <w:pStyle w:val="ListParagraph"/>
+        <w:numPr>
+          <w:ilvl w:val="1"/>
+          <w:numId w:val="4"/>
+        </w:numPr>
+        <w:rPr>
+          <w:rFonts w:ascii="Bookman Old Style" w:hAnsi="Bookman Old Style"/>
+          <w:lang w:val="en-US"/>
+        </w:rPr>
+      </w:pPr>
+      <w:r>
+        <w:rPr>
+          <w:rFonts w:ascii="Bookman Old Style" w:hAnsi="Bookman Old Style"/>
+          <w:lang w:val="en-US"/>
+        </w:rPr>
+        <w:t>Generate report giving state-wise breakup of number of customers</w:t>
+      </w:r>
+    </w:p>
+    <w:p>
+      <w:pPr>
+        <w:pStyle w:val="ListParagraph"/>
+        <w:numPr>
+          <w:ilvl w:val="1"/>
+          <w:numId w:val="4"/>
+        </w:numPr>
+        <w:rPr>
+          <w:rFonts w:ascii="Bookman Old Style" w:hAnsi="Bookman Old Style"/>
+          <w:lang w:val="en-US"/>
+        </w:rPr>
+      </w:pPr>
+      <w:r>
+        <w:rPr>
+          <w:rFonts w:ascii="Bookman Old Style" w:hAnsi="Bookman Old Style"/>
+          <w:lang w:val="en-US"/>
+        </w:rPr>
+        <w:t>Generate report giving city-wise distribution of customers</w:t>
+      </w:r>
+    </w:p>
+    <w:p>
+      <w:pPr>
+        <w:rPr>
+          <w:rFonts w:ascii="Bookman Old Style" w:hAnsi="Bookman Old Style"/>
+          <w:lang w:val="en-US"/>
+        </w:rPr>
+      </w:pPr>
+      <w:r>
+        <w:rPr>
+          <w:rFonts w:ascii="Bookman Old Style" w:hAnsi="Bookman Old Style"/>
           <w:lang w:val="en-US"/>
         </w:rPr>
         <w:t xml:space="preserve">Task 3: </w:t>
@@ -1794,31 +2256,112 @@
         </w:numPr>
         <w:rPr>
           <w:rFonts w:ascii="Bookman Old Style" w:hAnsi="Bookman Old Style"/>
-          <w:sz w:val="28"/>
-          <w:lang w:val="en-US"/>
-        </w:rPr>
-      </w:pPr>
-      <w:r>
-        <w:rPr>
-          <w:rFonts w:ascii="Bookman Old Style" w:hAnsi="Bookman Old Style"/>
-          <w:sz w:val="28"/>
+          <w:lang w:val="en-US"/>
+        </w:rPr>
+      </w:pPr>
+      <w:r>
+        <w:rPr>
+          <w:rFonts w:ascii="Bookman Old Style" w:hAnsi="Bookman Old Style"/>
           <w:lang w:val="en-US"/>
         </w:rPr>
         <w:t>Build a flask application with following objectives</w:t>
       </w:r>
-    </w:p>
-    <w:p>
-      <w:pPr>
-        <w:rPr>
-          <w:rFonts w:ascii="Bookman Old Style" w:hAnsi="Bookman Old Style"/>
-          <w:sz w:val="28"/>
-          <w:lang w:val="en-US"/>
-        </w:rPr>
-      </w:pPr>
-      <w:r>
-        <w:rPr>
-          <w:rFonts w:ascii="Bookman Old Style" w:hAnsi="Bookman Old Style"/>
-          <w:sz w:val="28"/>
+      <w:r>
+        <w:rPr>
+          <w:rFonts w:ascii="Bookman Old Style" w:hAnsi="Bookman Old Style"/>
+          <w:lang w:val="en-US"/>
+        </w:rPr>
+        <w:t>:</w:t>
+      </w:r>
+    </w:p>
+    <w:p>
+      <w:pPr>
+        <w:pStyle w:val="ListParagraph"/>
+        <w:numPr>
+          <w:ilvl w:val="1"/>
+          <w:numId w:val="4"/>
+        </w:numPr>
+        <w:rPr>
+          <w:rFonts w:ascii="Bookman Old Style" w:hAnsi="Bookman Old Style"/>
+          <w:lang w:val="en-US"/>
+        </w:rPr>
+      </w:pPr>
+      <w:r>
+        <w:rPr>
+          <w:rFonts w:ascii="Bookman Old Style" w:hAnsi="Bookman Old Style"/>
+          <w:lang w:val="en-US"/>
+        </w:rPr>
+        <w:t>Using the python Faker module (</w:t>
+      </w:r>
+      <w:hyperlink r:id="rId7" w:history="1">
+        <w:r>
+          <w:rPr>
+            <w:rStyle w:val="Hyperlink"/>
+            <w:rFonts w:ascii="Bookman Old Style" w:hAnsi="Bookman Old Style"/>
+            <w:lang w:val="en-US"/>
+          </w:rPr>
+          <w:t>https://pypi.org/project/Faker/</w:t>
+        </w:r>
+      </w:hyperlink>
+      <w:r>
+        <w:rPr>
+          <w:rFonts w:ascii="Bookman Old Style" w:hAnsi="Bookman Old Style"/>
+          <w:lang w:val="en-US"/>
+        </w:rPr>
+        <w:t xml:space="preserve">) create fake names </w:t>
+      </w:r>
+      <w:r>
+        <w:rPr>
+          <w:rFonts w:ascii="Bookman Old Style" w:hAnsi="Bookman Old Style"/>
+          <w:lang w:val="en-US"/>
+        </w:rPr>
+        <w:t>if needed</w:t>
+      </w:r>
+    </w:p>
+    <w:p>
+      <w:pPr>
+        <w:pStyle w:val="ListParagraph"/>
+        <w:numPr>
+          <w:ilvl w:val="1"/>
+          <w:numId w:val="4"/>
+        </w:numPr>
+        <w:rPr>
+          <w:rFonts w:ascii="Bookman Old Style" w:hAnsi="Bookman Old Style"/>
+          <w:lang w:val="en-US"/>
+        </w:rPr>
+      </w:pPr>
+      <w:r>
+        <w:rPr>
+          <w:rFonts w:ascii="Bookman Old Style" w:hAnsi="Bookman Old Style"/>
+          <w:lang w:val="en-US"/>
+        </w:rPr>
+        <w:t xml:space="preserve">Develop an application to search and display </w:t>
+      </w:r>
+      <w:r>
+        <w:rPr>
+          <w:rFonts w:ascii="Bookman Old Style" w:hAnsi="Bookman Old Style"/>
+          <w:lang w:val="en-US"/>
+        </w:rPr>
+        <w:t>Customer</w:t>
+      </w:r>
+      <w:r>
+        <w:rPr>
+          <w:rFonts w:ascii="Bookman Old Style" w:hAnsi="Bookman Old Style"/>
+          <w:lang w:val="en-US"/>
+        </w:rPr>
+        <w:t xml:space="preserve"> details </w:t>
+      </w:r>
+    </w:p>
+    <w:p>
+      <w:pPr>
+        <w:rPr>
+          <w:rFonts w:ascii="Bookman Old Style" w:hAnsi="Bookman Old Style"/>
+          <w:lang w:val="en-US"/>
+        </w:rPr>
+      </w:pPr>
+      <w:r>
+        <w:rPr>
+          <w:rFonts w:ascii="Bookman Old Style" w:hAnsi="Bookman Old Style"/>
           <w:lang w:val="en-US"/>
         </w:rPr>
         <w:t>Task 4:</w:t>
@@ -1833,14 +2376,12 @@
         </w:numPr>
         <w:rPr>
           <w:rFonts w:ascii="Bookman Old Style" w:hAnsi="Bookman Old Style"/>
-          <w:sz w:val="28"/>
-          <w:lang w:val="en-US"/>
-        </w:rPr>
-      </w:pPr>
-      <w:r>
-        <w:rPr>
-          <w:rFonts w:ascii="Bookman Old Style" w:hAnsi="Bookman Old Style"/>
-          <w:sz w:val="28"/>
+          <w:lang w:val="en-US"/>
+        </w:rPr>
+      </w:pPr>
+      <w:r>
+        <w:rPr>
+          <w:rFonts w:ascii="Bookman Old Style" w:hAnsi="Bookman Old Style"/>
           <w:lang w:val="en-US"/>
         </w:rPr>
         <w:t>Create a Power BI dashboard and tell a story</w:t>
@@ -1855,14 +2396,12 @@
         </w:numPr>
         <w:rPr>
           <w:rFonts w:ascii="Bookman Old Style" w:hAnsi="Bookman Old Style"/>
-          <w:sz w:val="28"/>
-          <w:lang w:val="en-US"/>
-        </w:rPr>
-      </w:pPr>
-      <w:r>
-        <w:rPr>
-          <w:rFonts w:ascii="Bookman Old Style" w:hAnsi="Bookman Old Style"/>
-          <w:sz w:val="28"/>
+          <w:lang w:val="en-US"/>
+        </w:rPr>
+      </w:pPr>
+      <w:r>
+        <w:rPr>
+          <w:rFonts w:ascii="Bookman Old Style" w:hAnsi="Bookman Old Style"/>
           <w:lang w:val="en-US"/>
         </w:rPr>
         <w:t>Suggest business improvements</w:t>
@@ -1872,14 +2411,12 @@
       <w:pPr>
         <w:rPr>
           <w:rFonts w:ascii="Bookman Old Style" w:hAnsi="Bookman Old Style"/>
-          <w:sz w:val="28"/>
-          <w:lang w:val="en-US"/>
-        </w:rPr>
-      </w:pPr>
-      <w:r>
-        <w:rPr>
-          <w:rFonts w:ascii="Bookman Old Style" w:hAnsi="Bookman Old Style"/>
-          <w:sz w:val="28"/>
+          <w:lang w:val="en-US"/>
+        </w:rPr>
+      </w:pPr>
+      <w:r>
+        <w:rPr>
+          <w:rFonts w:ascii="Bookman Old Style" w:hAnsi="Bookman Old Style"/>
           <w:lang w:val="en-US"/>
         </w:rPr>
         <w:t>Task 5:</w:t>
@@ -1894,14 +2431,12 @@
         </w:numPr>
         <w:rPr>
           <w:rFonts w:ascii="Bookman Old Style" w:hAnsi="Bookman Old Style"/>
-          <w:sz w:val="28"/>
-          <w:lang w:val="en-US"/>
-        </w:rPr>
-      </w:pPr>
-      <w:r>
-        <w:rPr>
-          <w:rFonts w:ascii="Bookman Old Style" w:hAnsi="Bookman Old Style"/>
-          <w:sz w:val="28"/>
+          <w:lang w:val="en-US"/>
+        </w:rPr>
+      </w:pPr>
+      <w:r>
+        <w:rPr>
+          <w:rFonts w:ascii="Bookman Old Style" w:hAnsi="Bookman Old Style"/>
           <w:lang w:val="en-US"/>
         </w:rPr>
         <w:t>Migrate the project to AWS, choosing appropriate services</w:t>
@@ -1912,117 +2447,78 @@
         <w:pStyle w:val="ListParagraph"/>
         <w:rPr>
           <w:rFonts w:ascii="Bookman Old Style" w:hAnsi="Bookman Old Style"/>
-          <w:sz w:val="28"/>
-          <w:lang w:val="en-US"/>
-        </w:rPr>
-      </w:pPr>
-    </w:p>
-    <w:p>
-      <w:pPr>
-        <w:pStyle w:val="ListParagraph"/>
-        <w:rPr>
-          <w:rFonts w:ascii="Bookman Old Style" w:hAnsi="Bookman Old Style"/>
-          <w:sz w:val="28"/>
-          <w:lang w:val="en-US"/>
-        </w:rPr>
-      </w:pPr>
-    </w:p>
-    <w:p>
-      <w:pPr>
-        <w:pStyle w:val="ListParagraph"/>
-        <w:rPr>
-          <w:rFonts w:ascii="Bookman Old Style" w:hAnsi="Bookman Old Style"/>
-          <w:sz w:val="28"/>
-          <w:lang w:val="en-US"/>
-        </w:rPr>
-      </w:pPr>
-    </w:p>
-    <w:p>
-      <w:pPr>
-        <w:pStyle w:val="ListParagraph"/>
-        <w:rPr>
-          <w:rFonts w:ascii="Bookman Old Style" w:hAnsi="Bookman Old Style"/>
-          <w:sz w:val="28"/>
-          <w:lang w:val="en-US"/>
-        </w:rPr>
-      </w:pPr>
-    </w:p>
-    <w:p>
-      <w:pPr>
-        <w:pStyle w:val="ListParagraph"/>
-        <w:rPr>
-          <w:rFonts w:ascii="Bookman Old Style" w:hAnsi="Bookman Old Style"/>
-          <w:sz w:val="28"/>
-          <w:lang w:val="en-US"/>
-        </w:rPr>
-      </w:pPr>
-    </w:p>
-    <w:p>
-      <w:pPr>
-        <w:pStyle w:val="ListParagraph"/>
-        <w:rPr>
-          <w:rFonts w:ascii="Bookman Old Style" w:hAnsi="Bookman Old Style"/>
-          <w:sz w:val="28"/>
-          <w:lang w:val="en-US"/>
-        </w:rPr>
-      </w:pPr>
-    </w:p>
-    <w:p>
-      <w:pPr>
-        <w:pStyle w:val="ListParagraph"/>
-        <w:rPr>
-          <w:rFonts w:ascii="Bookman Old Style" w:hAnsi="Bookman Old Style"/>
-          <w:sz w:val="28"/>
-          <w:lang w:val="en-US"/>
-        </w:rPr>
-      </w:pPr>
-    </w:p>
-    <w:p>
-      <w:pPr>
-        <w:pStyle w:val="ListParagraph"/>
-        <w:rPr>
-          <w:rFonts w:ascii="Bookman Old Style" w:hAnsi="Bookman Old Style"/>
-          <w:sz w:val="28"/>
-          <w:lang w:val="en-US"/>
-        </w:rPr>
-      </w:pPr>
-    </w:p>
-    <w:p>
-      <w:pPr>
-        <w:pStyle w:val="ListParagraph"/>
-        <w:rPr>
-          <w:rFonts w:ascii="Bookman Old Style" w:hAnsi="Bookman Old Style"/>
-          <w:sz w:val="28"/>
-          <w:lang w:val="en-US"/>
-        </w:rPr>
-      </w:pPr>
-    </w:p>
-    <w:p>
-      <w:pPr>
-        <w:pStyle w:val="ListParagraph"/>
-        <w:rPr>
-          <w:rFonts w:ascii="Bookman Old Style" w:hAnsi="Bookman Old Style"/>
-          <w:sz w:val="28"/>
-          <w:lang w:val="en-US"/>
-        </w:rPr>
-      </w:pPr>
-    </w:p>
-    <w:p>
-      <w:pPr>
-        <w:pStyle w:val="ListParagraph"/>
-        <w:rPr>
-          <w:rFonts w:ascii="Bookman Old Style" w:hAnsi="Bookman Old Style"/>
-          <w:sz w:val="28"/>
-          <w:lang w:val="en-US"/>
-        </w:rPr>
-      </w:pPr>
-    </w:p>
-    <w:p>
-      <w:pPr>
-        <w:pStyle w:val="ListParagraph"/>
-        <w:rPr>
-          <w:rFonts w:ascii="Bookman Old Style" w:hAnsi="Bookman Old Style"/>
-          <w:sz w:val="28"/>
+          <w:lang w:val="en-US"/>
+        </w:rPr>
+      </w:pPr>
+    </w:p>
+    <w:p>
+      <w:pPr>
+        <w:pStyle w:val="ListParagraph"/>
+        <w:rPr>
+          <w:rFonts w:ascii="Bookman Old Style" w:hAnsi="Bookman Old Style"/>
+          <w:lang w:val="en-US"/>
+        </w:rPr>
+      </w:pPr>
+    </w:p>
+    <w:p>
+      <w:pPr>
+        <w:pStyle w:val="ListParagraph"/>
+        <w:rPr>
+          <w:rFonts w:ascii="Bookman Old Style" w:hAnsi="Bookman Old Style"/>
+          <w:lang w:val="en-US"/>
+        </w:rPr>
+      </w:pPr>
+    </w:p>
+    <w:p>
+      <w:pPr>
+        <w:pStyle w:val="ListParagraph"/>
+        <w:rPr>
+          <w:rFonts w:ascii="Bookman Old Style" w:hAnsi="Bookman Old Style"/>
+          <w:lang w:val="en-US"/>
+        </w:rPr>
+      </w:pPr>
+    </w:p>
+    <w:p>
+      <w:pPr>
+        <w:pStyle w:val="ListParagraph"/>
+        <w:rPr>
+          <w:rFonts w:ascii="Bookman Old Style" w:hAnsi="Bookman Old Style"/>
+          <w:lang w:val="en-US"/>
+        </w:rPr>
+      </w:pPr>
+    </w:p>
+    <w:p>
+      <w:pPr>
+        <w:pStyle w:val="ListParagraph"/>
+        <w:rPr>
+          <w:rFonts w:ascii="Bookman Old Style" w:hAnsi="Bookman Old Style"/>
+          <w:lang w:val="en-US"/>
+        </w:rPr>
+      </w:pPr>
+    </w:p>
+    <w:p>
+      <w:pPr>
+        <w:pStyle w:val="ListParagraph"/>
+        <w:rPr>
+          <w:rFonts w:ascii="Bookman Old Style" w:hAnsi="Bookman Old Style"/>
+          <w:lang w:val="en-US"/>
+        </w:rPr>
+      </w:pPr>
+    </w:p>
+    <w:p>
+      <w:pPr>
+        <w:pStyle w:val="ListParagraph"/>
+        <w:rPr>
+          <w:rFonts w:ascii="Bookman Old Style" w:hAnsi="Bookman Old Style"/>
+          <w:lang w:val="en-US"/>
+        </w:rPr>
+      </w:pPr>
+    </w:p>
+    <w:p>
+      <w:pPr>
+        <w:pStyle w:val="ListParagraph"/>
+        <w:rPr>
+          <w:rFonts w:ascii="Bookman Old Style" w:hAnsi="Bookman Old Style"/>
           <w:lang w:val="en-US"/>
         </w:rPr>
       </w:pPr>
@@ -2035,7 +2531,6 @@
         <w:rPr>
           <w:rFonts w:ascii="Bookman Old Style" w:hAnsi="Bookman Old Style"/>
           <w:b/>
-          <w:sz w:val="28"/>
           <w:lang w:val="en-US"/>
         </w:rPr>
       </w:pPr>
@@ -2043,7 +2538,6 @@
         <w:rPr>
           <w:rFonts w:ascii="Bookman Old Style" w:hAnsi="Bookman Old Style"/>
           <w:b/>
-          <w:sz w:val="28"/>
           <w:lang w:val="en-US"/>
         </w:rPr>
         <w:lastRenderedPageBreak/>
@@ -2054,23 +2548,20 @@
       <w:pPr>
         <w:rPr>
           <w:rFonts w:ascii="Bookman Old Style" w:hAnsi="Bookman Old Style"/>
-          <w:sz w:val="28"/>
-          <w:lang w:val="en-US"/>
-        </w:rPr>
-      </w:pPr>
-    </w:p>
-    <w:p>
-      <w:pPr>
-        <w:rPr>
-          <w:rFonts w:ascii="Bookman Old Style" w:hAnsi="Bookman Old Style"/>
-          <w:sz w:val="28"/>
-          <w:lang w:val="en-US"/>
-        </w:rPr>
-      </w:pPr>
-      <w:r>
-        <w:rPr>
-          <w:rFonts w:ascii="Bookman Old Style" w:hAnsi="Bookman Old Style"/>
-          <w:sz w:val="28"/>
+          <w:lang w:val="en-US"/>
+        </w:rPr>
+      </w:pPr>
+    </w:p>
+    <w:p>
+      <w:pPr>
+        <w:rPr>
+          <w:rFonts w:ascii="Bookman Old Style" w:hAnsi="Bookman Old Style"/>
+          <w:lang w:val="en-US"/>
+        </w:rPr>
+      </w:pPr>
+      <w:r>
+        <w:rPr>
+          <w:rFonts w:ascii="Bookman Old Style" w:hAnsi="Bookman Old Style"/>
           <w:lang w:val="en-US"/>
         </w:rPr>
         <w:t>Task 1:</w:t>
@@ -2085,14 +2576,12 @@
         </w:numPr>
         <w:rPr>
           <w:rFonts w:ascii="Bookman Old Style" w:hAnsi="Bookman Old Style"/>
-          <w:sz w:val="28"/>
-          <w:lang w:val="en-US"/>
-        </w:rPr>
-      </w:pPr>
-      <w:r>
-        <w:rPr>
-          <w:rFonts w:ascii="Bookman Old Style" w:hAnsi="Bookman Old Style"/>
-          <w:sz w:val="28"/>
+          <w:lang w:val="en-US"/>
+        </w:rPr>
+      </w:pPr>
+      <w:r>
+        <w:rPr>
+          <w:rFonts w:ascii="Bookman Old Style" w:hAnsi="Bookman Old Style"/>
           <w:lang w:val="en-US"/>
         </w:rPr>
         <w:t xml:space="preserve">Clean up data </w:t>
@@ -2107,14 +2596,12 @@
         </w:numPr>
         <w:rPr>
           <w:rFonts w:ascii="Bookman Old Style" w:hAnsi="Bookman Old Style"/>
-          <w:sz w:val="28"/>
-          <w:lang w:val="en-US"/>
-        </w:rPr>
-      </w:pPr>
-      <w:r>
-        <w:rPr>
-          <w:rFonts w:ascii="Bookman Old Style" w:hAnsi="Bookman Old Style"/>
-          <w:sz w:val="28"/>
+          <w:lang w:val="en-US"/>
+        </w:rPr>
+      </w:pPr>
+      <w:r>
+        <w:rPr>
+          <w:rFonts w:ascii="Bookman Old Style" w:hAnsi="Bookman Old Style"/>
           <w:lang w:val="en-US"/>
         </w:rPr>
         <w:t>Analyze data and get insights in the given context</w:t>
@@ -2129,14 +2616,12 @@
         </w:numPr>
         <w:rPr>
           <w:rFonts w:ascii="Bookman Old Style" w:hAnsi="Bookman Old Style"/>
-          <w:sz w:val="28"/>
-          <w:lang w:val="en-US"/>
-        </w:rPr>
-      </w:pPr>
-      <w:r>
-        <w:rPr>
-          <w:rFonts w:ascii="Bookman Old Style" w:hAnsi="Bookman Old Style"/>
-          <w:sz w:val="28"/>
+          <w:lang w:val="en-US"/>
+        </w:rPr>
+      </w:pPr>
+      <w:r>
+        <w:rPr>
+          <w:rFonts w:ascii="Bookman Old Style" w:hAnsi="Bookman Old Style"/>
           <w:lang w:val="en-US"/>
         </w:rPr>
         <w:t>Include statistical parameters such as mean, median, standard deviation</w:t>
@@ -2151,14 +2636,12 @@
         </w:numPr>
         <w:rPr>
           <w:rFonts w:ascii="Bookman Old Style" w:hAnsi="Bookman Old Style"/>
-          <w:sz w:val="28"/>
-          <w:lang w:val="en-US"/>
-        </w:rPr>
-      </w:pPr>
-      <w:r>
-        <w:rPr>
-          <w:rFonts w:ascii="Bookman Old Style" w:hAnsi="Bookman Old Style"/>
-          <w:sz w:val="28"/>
+          <w:lang w:val="en-US"/>
+        </w:rPr>
+      </w:pPr>
+      <w:r>
+        <w:rPr>
+          <w:rFonts w:ascii="Bookman Old Style" w:hAnsi="Bookman Old Style"/>
           <w:lang w:val="en-US"/>
         </w:rPr>
         <w:t>Do a basic hypothesis test if you know</w:t>
@@ -2173,14 +2656,12 @@
         </w:numPr>
         <w:rPr>
           <w:rFonts w:ascii="Bookman Old Style" w:hAnsi="Bookman Old Style"/>
-          <w:sz w:val="28"/>
-          <w:lang w:val="en-US"/>
-        </w:rPr>
-      </w:pPr>
-      <w:r>
-        <w:rPr>
-          <w:rFonts w:ascii="Bookman Old Style" w:hAnsi="Bookman Old Style"/>
-          <w:sz w:val="28"/>
+          <w:lang w:val="en-US"/>
+        </w:rPr>
+      </w:pPr>
+      <w:r>
+        <w:rPr>
+          <w:rFonts w:ascii="Bookman Old Style" w:hAnsi="Bookman Old Style"/>
           <w:lang w:val="en-US"/>
         </w:rPr>
         <w:t xml:space="preserve">Use the visualization </w:t>
@@ -2190,14 +2671,12 @@
       <w:pPr>
         <w:rPr>
           <w:rFonts w:ascii="Bookman Old Style" w:hAnsi="Bookman Old Style"/>
-          <w:sz w:val="28"/>
-          <w:lang w:val="en-US"/>
-        </w:rPr>
-      </w:pPr>
-      <w:r>
-        <w:rPr>
-          <w:rFonts w:ascii="Bookman Old Style" w:hAnsi="Bookman Old Style"/>
-          <w:sz w:val="28"/>
+          <w:lang w:val="en-US"/>
+        </w:rPr>
+      </w:pPr>
+      <w:r>
+        <w:rPr>
+          <w:rFonts w:ascii="Bookman Old Style" w:hAnsi="Bookman Old Style"/>
           <w:lang w:val="en-US"/>
         </w:rPr>
         <w:t>Task 2:</w:t>
@@ -2212,14 +2691,12 @@
         </w:numPr>
         <w:rPr>
           <w:rFonts w:ascii="Bookman Old Style" w:hAnsi="Bookman Old Style"/>
-          <w:sz w:val="28"/>
-          <w:lang w:val="en-US"/>
-        </w:rPr>
-      </w:pPr>
-      <w:r>
-        <w:rPr>
-          <w:rFonts w:ascii="Bookman Old Style" w:hAnsi="Bookman Old Style"/>
-          <w:sz w:val="28"/>
+          <w:lang w:val="en-US"/>
+        </w:rPr>
+      </w:pPr>
+      <w:r>
+        <w:rPr>
+          <w:rFonts w:ascii="Bookman Old Style" w:hAnsi="Bookman Old Style"/>
           <w:lang w:val="en-US"/>
         </w:rPr>
         <w:t>Build a relational schema for the tables, include normalization if needed</w:t>
@@ -2234,14 +2711,12 @@
         </w:numPr>
         <w:rPr>
           <w:rFonts w:ascii="Bookman Old Style" w:hAnsi="Bookman Old Style"/>
-          <w:sz w:val="28"/>
-          <w:lang w:val="en-US"/>
-        </w:rPr>
-      </w:pPr>
-      <w:r>
-        <w:rPr>
-          <w:rFonts w:ascii="Bookman Old Style" w:hAnsi="Bookman Old Style"/>
-          <w:sz w:val="28"/>
+          <w:lang w:val="en-US"/>
+        </w:rPr>
+      </w:pPr>
+      <w:r>
+        <w:rPr>
+          <w:rFonts w:ascii="Bookman Old Style" w:hAnsi="Bookman Old Style"/>
           <w:lang w:val="en-US"/>
         </w:rPr>
         <w:t>Load the data into the database</w:t>
@@ -2256,14 +2731,12 @@
         </w:numPr>
         <w:rPr>
           <w:rFonts w:ascii="Bookman Old Style" w:hAnsi="Bookman Old Style"/>
-          <w:sz w:val="28"/>
-          <w:lang w:val="en-US"/>
-        </w:rPr>
-      </w:pPr>
-      <w:r>
-        <w:rPr>
-          <w:rFonts w:ascii="Bookman Old Style" w:hAnsi="Bookman Old Style"/>
-          <w:sz w:val="28"/>
+          <w:lang w:val="en-US"/>
+        </w:rPr>
+      </w:pPr>
+      <w:r>
+        <w:rPr>
+          <w:rFonts w:ascii="Bookman Old Style" w:hAnsi="Bookman Old Style"/>
           <w:lang w:val="en-US"/>
         </w:rPr>
         <w:t>Answer the following questions</w:t>
@@ -2271,16 +2744,231 @@
     </w:p>
     <w:p>
       <w:pPr>
-        <w:rPr>
-          <w:rFonts w:ascii="Bookman Old Style" w:hAnsi="Bookman Old Style"/>
-          <w:sz w:val="28"/>
-          <w:lang w:val="en-US"/>
-        </w:rPr>
-      </w:pPr>
-      <w:r>
-        <w:rPr>
-          <w:rFonts w:ascii="Bookman Old Style" w:hAnsi="Bookman Old Style"/>
-          <w:sz w:val="28"/>
+        <w:pStyle w:val="ListParagraph"/>
+        <w:numPr>
+          <w:ilvl w:val="1"/>
+          <w:numId w:val="5"/>
+        </w:numPr>
+        <w:rPr>
+          <w:rFonts w:ascii="Bookman Old Style" w:hAnsi="Bookman Old Style"/>
+          <w:lang w:val="en-US"/>
+        </w:rPr>
+      </w:pPr>
+      <w:r>
+        <w:rPr>
+          <w:rFonts w:ascii="Bookman Old Style" w:hAnsi="Bookman Old Style"/>
+          <w:lang w:val="en-US"/>
+        </w:rPr>
+        <w:t xml:space="preserve">Generate Info of the cars which is of the type first owner and the year of car purchase is between 2016-2020 and the number of </w:t>
+      </w:r>
+      <w:proofErr w:type="spellStart"/>
+      <w:r>
+        <w:rPr>
+          <w:rFonts w:ascii="Bookman Old Style" w:hAnsi="Bookman Old Style"/>
+          <w:lang w:val="en-US"/>
+        </w:rPr>
+        <w:t>kms</w:t>
+      </w:r>
+      <w:proofErr w:type="spellEnd"/>
+      <w:r>
+        <w:rPr>
+          <w:rFonts w:ascii="Bookman Old Style" w:hAnsi="Bookman Old Style"/>
+          <w:lang w:val="en-US"/>
+        </w:rPr>
+        <w:t xml:space="preserve"> driven is less than 80,000</w:t>
+      </w:r>
+    </w:p>
+    <w:p>
+      <w:pPr>
+        <w:pStyle w:val="ListParagraph"/>
+        <w:numPr>
+          <w:ilvl w:val="1"/>
+          <w:numId w:val="5"/>
+        </w:numPr>
+        <w:rPr>
+          <w:rFonts w:ascii="Bookman Old Style" w:hAnsi="Bookman Old Style"/>
+          <w:lang w:val="en-US"/>
+        </w:rPr>
+      </w:pPr>
+      <w:r>
+        <w:rPr>
+          <w:rFonts w:ascii="Bookman Old Style" w:hAnsi="Bookman Old Style"/>
+          <w:lang w:val="en-US"/>
+        </w:rPr>
+        <w:t xml:space="preserve">Generate Info of all the cars </w:t>
+      </w:r>
+      <w:r>
+        <w:rPr>
+          <w:rFonts w:ascii="Bookman Old Style" w:hAnsi="Bookman Old Style"/>
+          <w:lang w:val="en-US"/>
+        </w:rPr>
+        <w:t xml:space="preserve">whose average mileage is around 25 </w:t>
+      </w:r>
+      <w:proofErr w:type="spellStart"/>
+      <w:r>
+        <w:rPr>
+          <w:rFonts w:ascii="Bookman Old Style" w:hAnsi="Bookman Old Style"/>
+          <w:lang w:val="en-US"/>
+        </w:rPr>
+        <w:t>kmpl</w:t>
+      </w:r>
+      <w:proofErr w:type="spellEnd"/>
+      <w:r>
+        <w:rPr>
+          <w:rFonts w:ascii="Bookman Old Style" w:hAnsi="Bookman Old Style"/>
+          <w:lang w:val="en-US"/>
+        </w:rPr>
+        <w:t xml:space="preserve"> and year of car purchase is </w:t>
+      </w:r>
+      <w:proofErr w:type="gramStart"/>
+      <w:r>
+        <w:rPr>
+          <w:rFonts w:ascii="Bookman Old Style" w:hAnsi="Bookman Old Style"/>
+          <w:lang w:val="en-US"/>
+        </w:rPr>
+        <w:t>between 2018-2020 which has</w:t>
+      </w:r>
+      <w:r>
+        <w:rPr>
+          <w:rFonts w:ascii="Bookman Old Style" w:hAnsi="Bookman Old Style"/>
+          <w:lang w:val="en-US"/>
+        </w:rPr>
+        <w:t xml:space="preserve"> a</w:t>
+      </w:r>
+      <w:r>
+        <w:rPr>
+          <w:rFonts w:ascii="Bookman Old Style" w:hAnsi="Bookman Old Style"/>
+          <w:lang w:val="en-US"/>
+        </w:rPr>
+        <w:t xml:space="preserve"> minimum seating of 4-5</w:t>
+      </w:r>
+      <w:proofErr w:type="gramEnd"/>
+      <w:r>
+        <w:rPr>
+          <w:rFonts w:ascii="Bookman Old Style" w:hAnsi="Bookman Old Style"/>
+          <w:lang w:val="en-US"/>
+        </w:rPr>
+        <w:t xml:space="preserve"> and fuel type is diesel.</w:t>
+      </w:r>
+    </w:p>
+    <w:p>
+      <w:pPr>
+        <w:pStyle w:val="ListParagraph"/>
+        <w:numPr>
+          <w:ilvl w:val="1"/>
+          <w:numId w:val="5"/>
+        </w:numPr>
+        <w:rPr>
+          <w:rFonts w:ascii="Bookman Old Style" w:hAnsi="Bookman Old Style"/>
+          <w:lang w:val="en-US"/>
+        </w:rPr>
+      </w:pPr>
+      <w:r>
+        <w:rPr>
+          <w:rFonts w:ascii="Bookman Old Style" w:hAnsi="Bookman Old Style"/>
+          <w:lang w:val="en-US"/>
+        </w:rPr>
+        <w:t xml:space="preserve">Generate Info of all the cars which are not sold, and seller-type is individual or dealer and also which has been used for less than 60000 </w:t>
+      </w:r>
+      <w:proofErr w:type="spellStart"/>
+      <w:r>
+        <w:rPr>
+          <w:rFonts w:ascii="Bookman Old Style" w:hAnsi="Bookman Old Style"/>
+          <w:lang w:val="en-US"/>
+        </w:rPr>
+        <w:t>kms</w:t>
+      </w:r>
+      <w:proofErr w:type="spellEnd"/>
+      <w:r>
+        <w:rPr>
+          <w:rFonts w:ascii="Bookman Old Style" w:hAnsi="Bookman Old Style"/>
+          <w:lang w:val="en-US"/>
+        </w:rPr>
+        <w:t xml:space="preserve"> and year of car purchase is 2014-2020.</w:t>
+      </w:r>
+    </w:p>
+    <w:p>
+      <w:pPr>
+        <w:pStyle w:val="ListParagraph"/>
+        <w:numPr>
+          <w:ilvl w:val="1"/>
+          <w:numId w:val="5"/>
+        </w:numPr>
+        <w:rPr>
+          <w:rFonts w:ascii="Bookman Old Style" w:hAnsi="Bookman Old Style"/>
+          <w:lang w:val="en-US"/>
+        </w:rPr>
+      </w:pPr>
+      <w:r>
+        <w:rPr>
+          <w:rFonts w:ascii="Bookman Old Style" w:hAnsi="Bookman Old Style"/>
+          <w:lang w:val="en-US"/>
+        </w:rPr>
+        <w:t xml:space="preserve">Generate Info of all the cars which are manual and automatic whose mileage ranges between 20-25kmpl approximately and also which is within these cities(Washington, New York </w:t>
+      </w:r>
+      <w:proofErr w:type="spellStart"/>
+      <w:r>
+        <w:rPr>
+          <w:rFonts w:ascii="Bookman Old Style" w:hAnsi="Bookman Old Style"/>
+          <w:lang w:val="en-US"/>
+        </w:rPr>
+        <w:t>City,Chicago,Los</w:t>
+      </w:r>
+      <w:proofErr w:type="spellEnd"/>
+      <w:r>
+        <w:rPr>
+          <w:rFonts w:ascii="Bookman Old Style" w:hAnsi="Bookman Old Style"/>
+          <w:lang w:val="en-US"/>
+        </w:rPr>
+        <w:t xml:space="preserve"> Angeles)</w:t>
+      </w:r>
+    </w:p>
+    <w:p>
+      <w:pPr>
+        <w:pStyle w:val="ListParagraph"/>
+        <w:numPr>
+          <w:ilvl w:val="1"/>
+          <w:numId w:val="5"/>
+        </w:numPr>
+        <w:rPr>
+          <w:rFonts w:ascii="Bookman Old Style" w:hAnsi="Bookman Old Style"/>
+          <w:lang w:val="en-US"/>
+        </w:rPr>
+      </w:pPr>
+      <w:r>
+        <w:rPr>
+          <w:rFonts w:ascii="Bookman Old Style" w:hAnsi="Bookman Old Style"/>
+          <w:lang w:val="en-US"/>
+        </w:rPr>
+        <w:t xml:space="preserve">Generate Info of all the  cars  which belong to </w:t>
+      </w:r>
+      <w:proofErr w:type="spellStart"/>
+      <w:r>
+        <w:rPr>
+          <w:rFonts w:ascii="Bookman Old Style" w:hAnsi="Bookman Old Style"/>
+          <w:lang w:val="en-US"/>
+        </w:rPr>
+        <w:t>honda</w:t>
+      </w:r>
+      <w:proofErr w:type="spellEnd"/>
+      <w:r>
+        <w:rPr>
+          <w:rFonts w:ascii="Bookman Old Style" w:hAnsi="Bookman Old Style"/>
+          <w:lang w:val="en-US"/>
+        </w:rPr>
+        <w:t xml:space="preserve"> category could be either first owner and second owner and also fuel type is petrol and average mileage should be 25kmpl and which are not sold and seating arrangement should be minimum 4.</w:t>
+      </w:r>
+    </w:p>
+    <w:p>
+      <w:pPr>
+        <w:rPr>
+          <w:rFonts w:ascii="Bookman Old Style" w:hAnsi="Bookman Old Style"/>
+          <w:lang w:val="en-US"/>
+        </w:rPr>
+      </w:pPr>
+      <w:r>
+        <w:rPr>
+          <w:rFonts w:ascii="Bookman Old Style" w:hAnsi="Bookman Old Style"/>
           <w:lang w:val="en-US"/>
         </w:rPr>
         <w:t xml:space="preserve">Task 3: </w:t>
@@ -2295,14 +2983,12 @@
         </w:numPr>
         <w:rPr>
           <w:rFonts w:ascii="Bookman Old Style" w:hAnsi="Bookman Old Style"/>
-          <w:sz w:val="28"/>
-          <w:lang w:val="en-US"/>
-        </w:rPr>
-      </w:pPr>
-      <w:r>
-        <w:rPr>
-          <w:rFonts w:ascii="Bookman Old Style" w:hAnsi="Bookman Old Style"/>
-          <w:sz w:val="28"/>
+          <w:lang w:val="en-US"/>
+        </w:rPr>
+      </w:pPr>
+      <w:r>
+        <w:rPr>
+          <w:rFonts w:ascii="Bookman Old Style" w:hAnsi="Bookman Old Style"/>
           <w:lang w:val="en-US"/>
         </w:rPr>
         <w:t>Build a flask application with following objectives</w:t>
@@ -2312,14 +2998,12 @@
       <w:pPr>
         <w:rPr>
           <w:rFonts w:ascii="Bookman Old Style" w:hAnsi="Bookman Old Style"/>
-          <w:sz w:val="28"/>
-          <w:lang w:val="en-US"/>
-        </w:rPr>
-      </w:pPr>
-      <w:r>
-        <w:rPr>
-          <w:rFonts w:ascii="Bookman Old Style" w:hAnsi="Bookman Old Style"/>
-          <w:sz w:val="28"/>
+          <w:lang w:val="en-US"/>
+        </w:rPr>
+      </w:pPr>
+      <w:r>
+        <w:rPr>
+          <w:rFonts w:ascii="Bookman Old Style" w:hAnsi="Bookman Old Style"/>
           <w:lang w:val="en-US"/>
         </w:rPr>
         <w:t>Task 4:</w:t>
@@ -2334,14 +3018,12 @@
         </w:numPr>
         <w:rPr>
           <w:rFonts w:ascii="Bookman Old Style" w:hAnsi="Bookman Old Style"/>
-          <w:sz w:val="28"/>
-          <w:lang w:val="en-US"/>
-        </w:rPr>
-      </w:pPr>
-      <w:r>
-        <w:rPr>
-          <w:rFonts w:ascii="Bookman Old Style" w:hAnsi="Bookman Old Style"/>
-          <w:sz w:val="28"/>
+          <w:lang w:val="en-US"/>
+        </w:rPr>
+      </w:pPr>
+      <w:r>
+        <w:rPr>
+          <w:rFonts w:ascii="Bookman Old Style" w:hAnsi="Bookman Old Style"/>
           <w:lang w:val="en-US"/>
         </w:rPr>
         <w:t>Create a Power BI dashboard and tell a story</w:t>
@@ -2356,14 +3038,12 @@
         </w:numPr>
         <w:rPr>
           <w:rFonts w:ascii="Bookman Old Style" w:hAnsi="Bookman Old Style"/>
-          <w:sz w:val="28"/>
-          <w:lang w:val="en-US"/>
-        </w:rPr>
-      </w:pPr>
-      <w:r>
-        <w:rPr>
-          <w:rFonts w:ascii="Bookman Old Style" w:hAnsi="Bookman Old Style"/>
-          <w:sz w:val="28"/>
+          <w:lang w:val="en-US"/>
+        </w:rPr>
+      </w:pPr>
+      <w:r>
+        <w:rPr>
+          <w:rFonts w:ascii="Bookman Old Style" w:hAnsi="Bookman Old Style"/>
           <w:lang w:val="en-US"/>
         </w:rPr>
         <w:t>Suggest business improvements</w:t>
@@ -2373,14 +3053,12 @@
       <w:pPr>
         <w:rPr>
           <w:rFonts w:ascii="Bookman Old Style" w:hAnsi="Bookman Old Style"/>
-          <w:sz w:val="28"/>
-          <w:lang w:val="en-US"/>
-        </w:rPr>
-      </w:pPr>
-      <w:r>
-        <w:rPr>
-          <w:rFonts w:ascii="Bookman Old Style" w:hAnsi="Bookman Old Style"/>
-          <w:sz w:val="28"/>
+          <w:lang w:val="en-US"/>
+        </w:rPr>
+      </w:pPr>
+      <w:r>
+        <w:rPr>
+          <w:rFonts w:ascii="Bookman Old Style" w:hAnsi="Bookman Old Style"/>
           <w:lang w:val="en-US"/>
         </w:rPr>
         <w:t>Task 5:</w:t>
@@ -2395,14 +3073,12 @@
         </w:numPr>
         <w:rPr>
           <w:rFonts w:ascii="Bookman Old Style" w:hAnsi="Bookman Old Style"/>
-          <w:sz w:val="28"/>
-          <w:lang w:val="en-US"/>
-        </w:rPr>
-      </w:pPr>
-      <w:r>
-        <w:rPr>
-          <w:rFonts w:ascii="Bookman Old Style" w:hAnsi="Bookman Old Style"/>
-          <w:sz w:val="28"/>
+          <w:lang w:val="en-US"/>
+        </w:rPr>
+      </w:pPr>
+      <w:r>
+        <w:rPr>
+          <w:rFonts w:ascii="Bookman Old Style" w:hAnsi="Bookman Old Style"/>
           <w:lang w:val="en-US"/>
         </w:rPr>
         <w:t>Migrate the project to AWS, choosing appropriate services</w:t>
@@ -2413,10 +3089,204 @@
         <w:pStyle w:val="ListParagraph"/>
         <w:rPr>
           <w:rFonts w:ascii="Bookman Old Style" w:hAnsi="Bookman Old Style"/>
-          <w:sz w:val="28"/>
-          <w:lang w:val="en-US"/>
-        </w:rPr>
-      </w:pPr>
+          <w:lang w:val="en-US"/>
+        </w:rPr>
+      </w:pPr>
+    </w:p>
+    <w:p>
+      <w:pPr>
+        <w:pStyle w:val="ListParagraph"/>
+        <w:rPr>
+          <w:rFonts w:ascii="Bookman Old Style" w:hAnsi="Bookman Old Style"/>
+          <w:lang w:val="en-US"/>
+        </w:rPr>
+      </w:pPr>
+    </w:p>
+    <w:p>
+      <w:pPr>
+        <w:pStyle w:val="ListParagraph"/>
+        <w:rPr>
+          <w:rFonts w:ascii="Bookman Old Style" w:hAnsi="Bookman Old Style"/>
+          <w:lang w:val="en-US"/>
+        </w:rPr>
+      </w:pPr>
+    </w:p>
+    <w:p>
+      <w:pPr>
+        <w:pStyle w:val="ListParagraph"/>
+        <w:rPr>
+          <w:rFonts w:ascii="Bookman Old Style" w:hAnsi="Bookman Old Style"/>
+          <w:lang w:val="en-US"/>
+        </w:rPr>
+      </w:pPr>
+    </w:p>
+    <w:p>
+      <w:pPr>
+        <w:pStyle w:val="ListParagraph"/>
+        <w:rPr>
+          <w:rFonts w:ascii="Bookman Old Style" w:hAnsi="Bookman Old Style"/>
+          <w:lang w:val="en-US"/>
+        </w:rPr>
+      </w:pPr>
+    </w:p>
+    <w:p>
+      <w:pPr>
+        <w:pStyle w:val="ListParagraph"/>
+        <w:rPr>
+          <w:rFonts w:ascii="Bookman Old Style" w:hAnsi="Bookman Old Style"/>
+          <w:lang w:val="en-US"/>
+        </w:rPr>
+      </w:pPr>
+    </w:p>
+    <w:p>
+      <w:pPr>
+        <w:pStyle w:val="ListParagraph"/>
+        <w:rPr>
+          <w:rFonts w:ascii="Bookman Old Style" w:hAnsi="Bookman Old Style"/>
+          <w:lang w:val="en-US"/>
+        </w:rPr>
+      </w:pPr>
+    </w:p>
+    <w:p>
+      <w:pPr>
+        <w:pStyle w:val="ListParagraph"/>
+        <w:pBdr>
+          <w:bottom w:val="single" w:sz="6" w:space="1" w:color="auto"/>
+        </w:pBdr>
+        <w:rPr>
+          <w:rFonts w:ascii="Bookman Old Style" w:hAnsi="Bookman Old Style"/>
+          <w:b/>
+          <w:lang w:val="en-US"/>
+        </w:rPr>
+      </w:pPr>
+      <w:r>
+        <w:rPr>
+          <w:rFonts w:ascii="Bookman Old Style" w:hAnsi="Bookman Old Style"/>
+          <w:b/>
+          <w:lang w:val="en-US"/>
+        </w:rPr>
+        <w:lastRenderedPageBreak/>
+        <w:t>General Instructions:</w:t>
+      </w:r>
+    </w:p>
+    <w:p>
+      <w:pPr>
+        <w:pStyle w:val="ListParagraph"/>
+        <w:rPr>
+          <w:rFonts w:ascii="Bookman Old Style" w:hAnsi="Bookman Old Style"/>
+          <w:b/>
+          <w:lang w:val="en-US"/>
+        </w:rPr>
+      </w:pPr>
+    </w:p>
+    <w:p>
+      <w:pPr>
+        <w:pStyle w:val="ListParagraph"/>
+        <w:numPr>
+          <w:ilvl w:val="0"/>
+          <w:numId w:val="11"/>
+        </w:numPr>
+        <w:rPr>
+          <w:rFonts w:ascii="Bookman Old Style" w:hAnsi="Bookman Old Style"/>
+          <w:lang w:val="en-US"/>
+        </w:rPr>
+      </w:pPr>
+      <w:r>
+        <w:rPr>
+          <w:rFonts w:ascii="Bookman Old Style" w:hAnsi="Bookman Old Style"/>
+          <w:lang w:val="en-US"/>
+        </w:rPr>
+        <w:t>Feel free to use your creativity and improvise the specifications; challenge yourself to make better things</w:t>
+      </w:r>
+    </w:p>
+    <w:p>
+      <w:pPr>
+        <w:pStyle w:val="ListParagraph"/>
+        <w:numPr>
+          <w:ilvl w:val="0"/>
+          <w:numId w:val="11"/>
+        </w:numPr>
+        <w:rPr>
+          <w:rFonts w:ascii="Bookman Old Style" w:hAnsi="Bookman Old Style"/>
+          <w:lang w:val="en-US"/>
+        </w:rPr>
+      </w:pPr>
+      <w:r>
+        <w:rPr>
+          <w:rFonts w:ascii="Bookman Old Style" w:hAnsi="Bookman Old Style"/>
+          <w:lang w:val="en-US"/>
+        </w:rPr>
+        <w:t>Note down the challenges you faced and how you solved them</w:t>
+      </w:r>
+    </w:p>
+    <w:p>
+      <w:pPr>
+        <w:pStyle w:val="ListParagraph"/>
+        <w:numPr>
+          <w:ilvl w:val="0"/>
+          <w:numId w:val="11"/>
+        </w:numPr>
+        <w:rPr>
+          <w:rFonts w:ascii="Bookman Old Style" w:hAnsi="Bookman Old Style"/>
+          <w:lang w:val="en-US"/>
+        </w:rPr>
+      </w:pPr>
+      <w:r>
+        <w:rPr>
+          <w:rFonts w:ascii="Bookman Old Style" w:hAnsi="Bookman Old Style"/>
+          <w:lang w:val="en-US"/>
+        </w:rPr>
+        <w:t>Presentations should be not more than 15 slides</w:t>
+      </w:r>
+      <w:r>
+        <w:rPr>
+          <w:rFonts w:ascii="Bookman Old Style" w:hAnsi="Bookman Old Style"/>
+          <w:lang w:val="en-US"/>
+        </w:rPr>
+        <w:t xml:space="preserve"> and follow the minimalist approach discussed in the class</w:t>
+      </w:r>
+    </w:p>
+    <w:p>
+      <w:pPr>
+        <w:pStyle w:val="ListParagraph"/>
+        <w:numPr>
+          <w:ilvl w:val="0"/>
+          <w:numId w:val="11"/>
+        </w:numPr>
+        <w:rPr>
+          <w:rFonts w:ascii="Bookman Old Style" w:hAnsi="Bookman Old Style"/>
+          <w:lang w:val="en-US"/>
+        </w:rPr>
+      </w:pPr>
+      <w:r>
+        <w:rPr>
+          <w:rFonts w:ascii="Bookman Old Style" w:hAnsi="Bookman Old Style"/>
+          <w:lang w:val="en-US"/>
+        </w:rPr>
+        <w:t>Presentations should be accompanied by short demonstrations, so plan accordingly</w:t>
+      </w:r>
+    </w:p>
+    <w:p>
+      <w:pPr>
+        <w:pStyle w:val="ListParagraph"/>
+        <w:ind w:left="1080"/>
+        <w:rPr>
+          <w:rFonts w:ascii="Bookman Old Style" w:hAnsi="Bookman Old Style"/>
+          <w:b/>
+          <w:lang w:val="en-US"/>
+        </w:rPr>
+      </w:pPr>
+    </w:p>
+    <w:p>
+      <w:pPr>
+        <w:pStyle w:val="ListParagraph"/>
+        <w:rPr>
+          <w:rFonts w:ascii="Bookman Old Style" w:hAnsi="Bookman Old Style"/>
+          <w:lang w:val="en-US"/>
+        </w:rPr>
+      </w:pPr>
+      <w:bookmarkStart w:id="0" w:name="_GoBack"/>
+      <w:bookmarkEnd w:id="0"/>
     </w:p>
     <w:sectPr>
       <w:pgSz w:w="11906" w:h="16838"/>
@@ -2431,6 +3301,259 @@
 <file path=word/numbering.xml><?xml version="1.0" encoding="utf-8"?>
 <w:numbering xmlns:wpc="http://schemas.microsoft.com/office/word/2010/wordprocessingCanvas" xmlns:mc="http://schemas.openxmlformats.org/markup-compatibility/2006" xmlns:o="urn:schemas-microsoft-com:office:office" xmlns:r="http://schemas.openxmlformats.org/officeDocument/2006/relationships" xmlns:m="http://schemas.openxmlformats.org/officeDocument/2006/math" xmlns:v="urn:schemas-microsoft-com:vml" xmlns:wp14="http://schemas.microsoft.com/office/word/2010/wordprocessingDrawing" xmlns:wp="http://schemas.openxmlformats.org/drawingml/2006/wordprocessingDrawing" xmlns:w10="urn:schemas-microsoft-com:office:word" xmlns:w="http://schemas.openxmlformats.org/wordprocessingml/2006/main" xmlns:w14="http://schemas.microsoft.com/office/word/2010/wordml" xmlns:w15="http://schemas.microsoft.com/office/word/2012/wordml" xmlns:wpg="http://schemas.microsoft.com/office/word/2010/wordprocessingGroup" xmlns:wpi="http://schemas.microsoft.com/office/word/2010/wordprocessingInk" xmlns:wne="http://schemas.microsoft.com/office/word/2006/wordml" xmlns:wps="http://schemas.microsoft.com/office/word/2010/wordprocessingShape" mc:Ignorable="w14 w15 wp14">
   <w:abstractNum w:abstractNumId="0">
+    <w:nsid w:val="02D147FA"/>
+    <w:multiLevelType w:val="multilevel"/>
+    <w:tmpl w:val="FF1435EE"/>
+    <w:lvl w:ilvl="0">
+      <w:start w:val="1"/>
+      <w:numFmt w:val="decimal"/>
+      <w:lvlText w:val="%1."/>
+      <w:lvlJc w:val="left"/>
+      <w:pPr>
+        <w:ind w:left="720" w:hanging="360"/>
+      </w:pPr>
+      <w:rPr>
+        <w:strike w:val="0"/>
+        <w:dstrike w:val="0"/>
+        <w:u w:val="none"/>
+        <w:effect w:val="none"/>
+      </w:rPr>
+    </w:lvl>
+    <w:lvl w:ilvl="1">
+      <w:start w:val="1"/>
+      <w:numFmt w:val="lowerLetter"/>
+      <w:lvlText w:val="%2."/>
+      <w:lvlJc w:val="left"/>
+      <w:pPr>
+        <w:ind w:left="1440" w:hanging="360"/>
+      </w:pPr>
+      <w:rPr>
+        <w:strike w:val="0"/>
+        <w:dstrike w:val="0"/>
+        <w:u w:val="none"/>
+        <w:effect w:val="none"/>
+      </w:rPr>
+    </w:lvl>
+    <w:lvl w:ilvl="2">
+      <w:start w:val="1"/>
+      <w:numFmt w:val="lowerRoman"/>
+      <w:lvlText w:val="%3."/>
+      <w:lvlJc w:val="right"/>
+      <w:pPr>
+        <w:ind w:left="2160" w:hanging="360"/>
+      </w:pPr>
+      <w:rPr>
+        <w:strike w:val="0"/>
+        <w:dstrike w:val="0"/>
+        <w:u w:val="none"/>
+        <w:effect w:val="none"/>
+      </w:rPr>
+    </w:lvl>
+    <w:lvl w:ilvl="3">
+      <w:start w:val="1"/>
+      <w:numFmt w:val="decimal"/>
+      <w:lvlText w:val="%4."/>
+      <w:lvlJc w:val="left"/>
+      <w:pPr>
+        <w:ind w:left="2880" w:hanging="360"/>
+      </w:pPr>
+      <w:rPr>
+        <w:strike w:val="0"/>
+        <w:dstrike w:val="0"/>
+        <w:u w:val="none"/>
+        <w:effect w:val="none"/>
+      </w:rPr>
+    </w:lvl>
+    <w:lvl w:ilvl="4">
+      <w:start w:val="1"/>
+      <w:numFmt w:val="lowerLetter"/>
+      <w:lvlText w:val="%5."/>
+      <w:lvlJc w:val="left"/>
+      <w:pPr>
+        <w:ind w:left="3600" w:hanging="360"/>
+      </w:pPr>
+      <w:rPr>
+        <w:strike w:val="0"/>
+        <w:dstrike w:val="0"/>
+        <w:u w:val="none"/>
+        <w:effect w:val="none"/>
+      </w:rPr>
+    </w:lvl>
+    <w:lvl w:ilvl="5">
+      <w:start w:val="1"/>
+      <w:numFmt w:val="lowerRoman"/>
+      <w:lvlText w:val="%6."/>
+      <w:lvlJc w:val="right"/>
+      <w:pPr>
+        <w:ind w:left="4320" w:hanging="360"/>
+      </w:pPr>
+      <w:rPr>
+        <w:strike w:val="0"/>
+        <w:dstrike w:val="0"/>
+        <w:u w:val="none"/>
+        <w:effect w:val="none"/>
+      </w:rPr>
+    </w:lvl>
+    <w:lvl w:ilvl="6">
+      <w:start w:val="1"/>
+      <w:numFmt w:val="decimal"/>
+      <w:lvlText w:val="%7."/>
+      <w:lvlJc w:val="left"/>
+      <w:pPr>
+        <w:ind w:left="5040" w:hanging="360"/>
+      </w:pPr>
+      <w:rPr>
+        <w:strike w:val="0"/>
+        <w:dstrike w:val="0"/>
+        <w:u w:val="none"/>
+        <w:effect w:val="none"/>
+      </w:rPr>
+    </w:lvl>
+    <w:lvl w:ilvl="7">
+      <w:start w:val="1"/>
+      <w:numFmt w:val="lowerLetter"/>
+      <w:lvlText w:val="%8."/>
+      <w:lvlJc w:val="left"/>
+      <w:pPr>
+        <w:ind w:left="5760" w:hanging="360"/>
+      </w:pPr>
+      <w:rPr>
+        <w:strike w:val="0"/>
+        <w:dstrike w:val="0"/>
+        <w:u w:val="none"/>
+        <w:effect w:val="none"/>
+      </w:rPr>
+    </w:lvl>
+    <w:lvl w:ilvl="8">
+      <w:start w:val="1"/>
+      <w:numFmt w:val="lowerRoman"/>
+      <w:lvlText w:val="%9."/>
+      <w:lvlJc w:val="right"/>
+      <w:pPr>
+        <w:ind w:left="6480" w:hanging="360"/>
+      </w:pPr>
+      <w:rPr>
+        <w:strike w:val="0"/>
+        <w:dstrike w:val="0"/>
+        <w:u w:val="none"/>
+        <w:effect w:val="none"/>
+      </w:rPr>
+    </w:lvl>
+  </w:abstractNum>
+  <w:abstractNum w:abstractNumId="1">
+    <w:nsid w:val="064F287A"/>
+    <w:multiLevelType w:val="multilevel"/>
+    <w:tmpl w:val="FEDA8446"/>
+    <w:lvl w:ilvl="0">
+      <w:start w:val="1"/>
+      <w:numFmt w:val="bullet"/>
+      <w:lvlText w:val="▪"/>
+      <w:lvlJc w:val="left"/>
+      <w:pPr>
+        <w:ind w:left="720" w:hanging="360"/>
+      </w:pPr>
+      <w:rPr>
+        <w:rFonts w:ascii="Noto Sans Symbols" w:eastAsia="Noto Sans Symbols" w:hAnsi="Noto Sans Symbols" w:cs="Noto Sans Symbols"/>
+      </w:rPr>
+    </w:lvl>
+    <w:lvl w:ilvl="1">
+      <w:start w:val="1"/>
+      <w:numFmt w:val="bullet"/>
+      <w:lvlText w:val="o"/>
+      <w:lvlJc w:val="left"/>
+      <w:pPr>
+        <w:ind w:left="1440" w:hanging="360"/>
+      </w:pPr>
+      <w:rPr>
+        <w:rFonts w:ascii="Courier New" w:eastAsia="Courier New" w:hAnsi="Courier New" w:cs="Courier New"/>
+      </w:rPr>
+    </w:lvl>
+    <w:lvl w:ilvl="2">
+      <w:start w:val="1"/>
+      <w:numFmt w:val="bullet"/>
+      <w:lvlText w:val="▪"/>
+      <w:lvlJc w:val="left"/>
+      <w:pPr>
+        <w:ind w:left="2160" w:hanging="360"/>
+      </w:pPr>
+      <w:rPr>
+        <w:rFonts w:ascii="Noto Sans Symbols" w:eastAsia="Noto Sans Symbols" w:hAnsi="Noto Sans Symbols" w:cs="Noto Sans Symbols"/>
+      </w:rPr>
+    </w:lvl>
+    <w:lvl w:ilvl="3">
+      <w:start w:val="1"/>
+      <w:numFmt w:val="bullet"/>
+      <w:lvlText w:val="●"/>
+      <w:lvlJc w:val="left"/>
+      <w:pPr>
+        <w:ind w:left="2880" w:hanging="360"/>
+      </w:pPr>
+      <w:rPr>
+        <w:rFonts w:ascii="Noto Sans Symbols" w:eastAsia="Noto Sans Symbols" w:hAnsi="Noto Sans Symbols" w:cs="Noto Sans Symbols"/>
+      </w:rPr>
+    </w:lvl>
+    <w:lvl w:ilvl="4">
+      <w:start w:val="1"/>
+      <w:numFmt w:val="bullet"/>
+      <w:lvlText w:val="o"/>
+      <w:lvlJc w:val="left"/>
+      <w:pPr>
+        <w:ind w:left="3600" w:hanging="360"/>
+      </w:pPr>
+      <w:rPr>
+        <w:rFonts w:ascii="Courier New" w:eastAsia="Courier New" w:hAnsi="Courier New" w:cs="Courier New"/>
+      </w:rPr>
+    </w:lvl>
+    <w:lvl w:ilvl="5">
+      <w:start w:val="1"/>
+      <w:numFmt w:val="bullet"/>
+      <w:lvlText w:val="▪"/>
+      <w:lvlJc w:val="left"/>
+      <w:pPr>
+        <w:ind w:left="4320" w:hanging="360"/>
+      </w:pPr>
+      <w:rPr>
+        <w:rFonts w:ascii="Noto Sans Symbols" w:eastAsia="Noto Sans Symbols" w:hAnsi="Noto Sans Symbols" w:cs="Noto Sans Symbols"/>
+      </w:rPr>
+    </w:lvl>
+    <w:lvl w:ilvl="6">
+      <w:start w:val="1"/>
+      <w:numFmt w:val="bullet"/>
+      <w:lvlText w:val="●"/>
+      <w:lvlJc w:val="left"/>
+      <w:pPr>
+        <w:ind w:left="5040" w:hanging="360"/>
+      </w:pPr>
+      <w:rPr>
+        <w:rFonts w:ascii="Noto Sans Symbols" w:eastAsia="Noto Sans Symbols" w:hAnsi="Noto Sans Symbols" w:cs="Noto Sans Symbols"/>
+      </w:rPr>
+    </w:lvl>
+    <w:lvl w:ilvl="7">
+      <w:start w:val="1"/>
+      <w:numFmt w:val="bullet"/>
+      <w:lvlText w:val="o"/>
+      <w:lvlJc w:val="left"/>
+      <w:pPr>
+        <w:ind w:left="5760" w:hanging="360"/>
+      </w:pPr>
+      <w:rPr>
+        <w:rFonts w:ascii="Courier New" w:eastAsia="Courier New" w:hAnsi="Courier New" w:cs="Courier New"/>
+      </w:rPr>
+    </w:lvl>
+    <w:lvl w:ilvl="8">
+      <w:start w:val="1"/>
+      <w:numFmt w:val="bullet"/>
+      <w:lvlText w:val="▪"/>
+      <w:lvlJc w:val="left"/>
+      <w:pPr>
+        <w:ind w:left="6480" w:hanging="360"/>
+      </w:pPr>
+      <w:rPr>
+        <w:rFonts w:ascii="Noto Sans Symbols" w:eastAsia="Noto Sans Symbols" w:hAnsi="Noto Sans Symbols" w:cs="Noto Sans Symbols"/>
+      </w:rPr>
+    </w:lvl>
+  </w:abstractNum>
+  <w:abstractNum w:abstractNumId="2">
     <w:nsid w:val="0E5455A1"/>
     <w:multiLevelType w:val="hybridMultilevel"/>
     <w:tmpl w:val="ADC03BCE"/>
@@ -2519,7 +3642,346 @@
       </w:pPr>
     </w:lvl>
   </w:abstractNum>
-  <w:abstractNum w:abstractNumId="1">
+  <w:abstractNum w:abstractNumId="3">
+    <w:nsid w:val="34457017"/>
+    <w:multiLevelType w:val="multilevel"/>
+    <w:tmpl w:val="C2189014"/>
+    <w:lvl w:ilvl="0">
+      <w:start w:val="1"/>
+      <w:numFmt w:val="bullet"/>
+      <w:lvlText w:val="●"/>
+      <w:lvlJc w:val="left"/>
+      <w:pPr>
+        <w:ind w:left="720" w:hanging="360"/>
+      </w:pPr>
+      <w:rPr>
+        <w:rFonts w:ascii="Noto Sans Symbols" w:eastAsia="Noto Sans Symbols" w:hAnsi="Noto Sans Symbols" w:cs="Noto Sans Symbols"/>
+      </w:rPr>
+    </w:lvl>
+    <w:lvl w:ilvl="1">
+      <w:start w:val="1"/>
+      <w:numFmt w:val="bullet"/>
+      <w:lvlText w:val="o"/>
+      <w:lvlJc w:val="left"/>
+      <w:pPr>
+        <w:ind w:left="1440" w:hanging="360"/>
+      </w:pPr>
+      <w:rPr>
+        <w:rFonts w:ascii="Courier New" w:eastAsia="Courier New" w:hAnsi="Courier New" w:cs="Courier New"/>
+      </w:rPr>
+    </w:lvl>
+    <w:lvl w:ilvl="2">
+      <w:start w:val="1"/>
+      <w:numFmt w:val="bullet"/>
+      <w:lvlText w:val="▪"/>
+      <w:lvlJc w:val="left"/>
+      <w:pPr>
+        <w:ind w:left="2160" w:hanging="360"/>
+      </w:pPr>
+      <w:rPr>
+        <w:rFonts w:ascii="Noto Sans Symbols" w:eastAsia="Noto Sans Symbols" w:hAnsi="Noto Sans Symbols" w:cs="Noto Sans Symbols"/>
+      </w:rPr>
+    </w:lvl>
+    <w:lvl w:ilvl="3">
+      <w:start w:val="1"/>
+      <w:numFmt w:val="bullet"/>
+      <w:lvlText w:val="●"/>
+      <w:lvlJc w:val="left"/>
+      <w:pPr>
+        <w:ind w:left="2880" w:hanging="360"/>
+      </w:pPr>
+      <w:rPr>
+        <w:rFonts w:ascii="Noto Sans Symbols" w:eastAsia="Noto Sans Symbols" w:hAnsi="Noto Sans Symbols" w:cs="Noto Sans Symbols"/>
+      </w:rPr>
+    </w:lvl>
+    <w:lvl w:ilvl="4">
+      <w:start w:val="1"/>
+      <w:numFmt w:val="bullet"/>
+      <w:lvlText w:val="o"/>
+      <w:lvlJc w:val="left"/>
+      <w:pPr>
+        <w:ind w:left="3600" w:hanging="360"/>
+      </w:pPr>
+      <w:rPr>
+        <w:rFonts w:ascii="Courier New" w:eastAsia="Courier New" w:hAnsi="Courier New" w:cs="Courier New"/>
+      </w:rPr>
+    </w:lvl>
+    <w:lvl w:ilvl="5">
+      <w:start w:val="1"/>
+      <w:numFmt w:val="bullet"/>
+      <w:lvlText w:val="▪"/>
+      <w:lvlJc w:val="left"/>
+      <w:pPr>
+        <w:ind w:left="4320" w:hanging="360"/>
+      </w:pPr>
+      <w:rPr>
+        <w:rFonts w:ascii="Noto Sans Symbols" w:eastAsia="Noto Sans Symbols" w:hAnsi="Noto Sans Symbols" w:cs="Noto Sans Symbols"/>
+      </w:rPr>
+    </w:lvl>
+    <w:lvl w:ilvl="6">
+      <w:start w:val="1"/>
+      <w:numFmt w:val="bullet"/>
+      <w:lvlText w:val="●"/>
+      <w:lvlJc w:val="left"/>
+      <w:pPr>
+        <w:ind w:left="5040" w:hanging="360"/>
+      </w:pPr>
+      <w:rPr>
+        <w:rFonts w:ascii="Noto Sans Symbols" w:eastAsia="Noto Sans Symbols" w:hAnsi="Noto Sans Symbols" w:cs="Noto Sans Symbols"/>
+      </w:rPr>
+    </w:lvl>
+    <w:lvl w:ilvl="7">
+      <w:start w:val="1"/>
+      <w:numFmt w:val="bullet"/>
+      <w:lvlText w:val="o"/>
+      <w:lvlJc w:val="left"/>
+      <w:pPr>
+        <w:ind w:left="5760" w:hanging="360"/>
+      </w:pPr>
+      <w:rPr>
+        <w:rFonts w:ascii="Courier New" w:eastAsia="Courier New" w:hAnsi="Courier New" w:cs="Courier New"/>
+      </w:rPr>
+    </w:lvl>
+    <w:lvl w:ilvl="8">
+      <w:start w:val="1"/>
+      <w:numFmt w:val="bullet"/>
+      <w:lvlText w:val="▪"/>
+      <w:lvlJc w:val="left"/>
+      <w:pPr>
+        <w:ind w:left="6480" w:hanging="360"/>
+      </w:pPr>
+      <w:rPr>
+        <w:rFonts w:ascii="Noto Sans Symbols" w:eastAsia="Noto Sans Symbols" w:hAnsi="Noto Sans Symbols" w:cs="Noto Sans Symbols"/>
+      </w:rPr>
+    </w:lvl>
+  </w:abstractNum>
+  <w:abstractNum w:abstractNumId="4">
+    <w:nsid w:val="399123F5"/>
+    <w:multiLevelType w:val="multilevel"/>
+    <w:tmpl w:val="3A8C8FA0"/>
+    <w:lvl w:ilvl="0">
+      <w:start w:val="1"/>
+      <w:numFmt w:val="bullet"/>
+      <w:lvlText w:val="▪"/>
+      <w:lvlJc w:val="left"/>
+      <w:pPr>
+        <w:ind w:left="720" w:hanging="360"/>
+      </w:pPr>
+      <w:rPr>
+        <w:rFonts w:ascii="Noto Sans Symbols" w:eastAsia="Noto Sans Symbols" w:hAnsi="Noto Sans Symbols" w:cs="Noto Sans Symbols"/>
+      </w:rPr>
+    </w:lvl>
+    <w:lvl w:ilvl="1">
+      <w:start w:val="1"/>
+      <w:numFmt w:val="bullet"/>
+      <w:lvlText w:val="o"/>
+      <w:lvlJc w:val="left"/>
+      <w:pPr>
+        <w:ind w:left="1440" w:hanging="360"/>
+      </w:pPr>
+      <w:rPr>
+        <w:rFonts w:ascii="Courier New" w:eastAsia="Courier New" w:hAnsi="Courier New" w:cs="Courier New"/>
+      </w:rPr>
+    </w:lvl>
+    <w:lvl w:ilvl="2">
+      <w:start w:val="1"/>
+      <w:numFmt w:val="bullet"/>
+      <w:lvlText w:val="▪"/>
+      <w:lvlJc w:val="left"/>
+      <w:pPr>
+        <w:ind w:left="2160" w:hanging="360"/>
+      </w:pPr>
+      <w:rPr>
+        <w:rFonts w:ascii="Noto Sans Symbols" w:eastAsia="Noto Sans Symbols" w:hAnsi="Noto Sans Symbols" w:cs="Noto Sans Symbols"/>
+      </w:rPr>
+    </w:lvl>
+    <w:lvl w:ilvl="3">
+      <w:start w:val="1"/>
+      <w:numFmt w:val="bullet"/>
+      <w:lvlText w:val="●"/>
+      <w:lvlJc w:val="left"/>
+      <w:pPr>
+        <w:ind w:left="2880" w:hanging="360"/>
+      </w:pPr>
+      <w:rPr>
+        <w:rFonts w:ascii="Noto Sans Symbols" w:eastAsia="Noto Sans Symbols" w:hAnsi="Noto Sans Symbols" w:cs="Noto Sans Symbols"/>
+      </w:rPr>
+    </w:lvl>
+    <w:lvl w:ilvl="4">
+      <w:start w:val="1"/>
+      <w:numFmt w:val="bullet"/>
+      <w:lvlText w:val="o"/>
+      <w:lvlJc w:val="left"/>
+      <w:pPr>
+        <w:ind w:left="3600" w:hanging="360"/>
+      </w:pPr>
+      <w:rPr>
+        <w:rFonts w:ascii="Courier New" w:eastAsia="Courier New" w:hAnsi="Courier New" w:cs="Courier New"/>
+      </w:rPr>
+    </w:lvl>
+    <w:lvl w:ilvl="5">
+      <w:start w:val="1"/>
+      <w:numFmt w:val="bullet"/>
+      <w:lvlText w:val="▪"/>
+      <w:lvlJc w:val="left"/>
+      <w:pPr>
+        <w:ind w:left="4320" w:hanging="360"/>
+      </w:pPr>
+      <w:rPr>
+        <w:rFonts w:ascii="Noto Sans Symbols" w:eastAsia="Noto Sans Symbols" w:hAnsi="Noto Sans Symbols" w:cs="Noto Sans Symbols"/>
+      </w:rPr>
+    </w:lvl>
+    <w:lvl w:ilvl="6">
+      <w:start w:val="1"/>
+      <w:numFmt w:val="bullet"/>
+      <w:lvlText w:val="●"/>
+      <w:lvlJc w:val="left"/>
+      <w:pPr>
+        <w:ind w:left="5040" w:hanging="360"/>
+      </w:pPr>
+      <w:rPr>
+        <w:rFonts w:ascii="Noto Sans Symbols" w:eastAsia="Noto Sans Symbols" w:hAnsi="Noto Sans Symbols" w:cs="Noto Sans Symbols"/>
+      </w:rPr>
+    </w:lvl>
+    <w:lvl w:ilvl="7">
+      <w:start w:val="1"/>
+      <w:numFmt w:val="bullet"/>
+      <w:lvlText w:val="o"/>
+      <w:lvlJc w:val="left"/>
+      <w:pPr>
+        <w:ind w:left="5760" w:hanging="360"/>
+      </w:pPr>
+      <w:rPr>
+        <w:rFonts w:ascii="Courier New" w:eastAsia="Courier New" w:hAnsi="Courier New" w:cs="Courier New"/>
+      </w:rPr>
+    </w:lvl>
+    <w:lvl w:ilvl="8">
+      <w:start w:val="1"/>
+      <w:numFmt w:val="bullet"/>
+      <w:lvlText w:val="▪"/>
+      <w:lvlJc w:val="left"/>
+      <w:pPr>
+        <w:ind w:left="6480" w:hanging="360"/>
+      </w:pPr>
+      <w:rPr>
+        <w:rFonts w:ascii="Noto Sans Symbols" w:eastAsia="Noto Sans Symbols" w:hAnsi="Noto Sans Symbols" w:cs="Noto Sans Symbols"/>
+      </w:rPr>
+    </w:lvl>
+  </w:abstractNum>
+  <w:abstractNum w:abstractNumId="5">
+    <w:nsid w:val="4AC771E3"/>
+    <w:multiLevelType w:val="multilevel"/>
+    <w:tmpl w:val="B9941C62"/>
+    <w:lvl w:ilvl="0">
+      <w:start w:val="1"/>
+      <w:numFmt w:val="bullet"/>
+      <w:lvlText w:val="●"/>
+      <w:lvlJc w:val="left"/>
+      <w:pPr>
+        <w:ind w:left="720" w:hanging="360"/>
+      </w:pPr>
+      <w:rPr>
+        <w:rFonts w:ascii="Noto Sans Symbols" w:eastAsia="Noto Sans Symbols" w:hAnsi="Noto Sans Symbols" w:cs="Noto Sans Symbols"/>
+      </w:rPr>
+    </w:lvl>
+    <w:lvl w:ilvl="1">
+      <w:start w:val="1"/>
+      <w:numFmt w:val="bullet"/>
+      <w:lvlText w:val="o"/>
+      <w:lvlJc w:val="left"/>
+      <w:pPr>
+        <w:ind w:left="1440" w:hanging="360"/>
+      </w:pPr>
+      <w:rPr>
+        <w:rFonts w:ascii="Courier New" w:eastAsia="Courier New" w:hAnsi="Courier New" w:cs="Courier New"/>
+      </w:rPr>
+    </w:lvl>
+    <w:lvl w:ilvl="2">
+      <w:start w:val="1"/>
+      <w:numFmt w:val="bullet"/>
+      <w:lvlText w:val="▪"/>
+      <w:lvlJc w:val="left"/>
+      <w:pPr>
+        <w:ind w:left="2160" w:hanging="360"/>
+      </w:pPr>
+      <w:rPr>
+        <w:rFonts w:ascii="Noto Sans Symbols" w:eastAsia="Noto Sans Symbols" w:hAnsi="Noto Sans Symbols" w:cs="Noto Sans Symbols"/>
+      </w:rPr>
+    </w:lvl>
+    <w:lvl w:ilvl="3">
+      <w:start w:val="1"/>
+      <w:numFmt w:val="bullet"/>
+      <w:lvlText w:val="●"/>
+      <w:lvlJc w:val="left"/>
+      <w:pPr>
+        <w:ind w:left="2880" w:hanging="360"/>
+      </w:pPr>
+      <w:rPr>
+        <w:rFonts w:ascii="Noto Sans Symbols" w:eastAsia="Noto Sans Symbols" w:hAnsi="Noto Sans Symbols" w:cs="Noto Sans Symbols"/>
+      </w:rPr>
+    </w:lvl>
+    <w:lvl w:ilvl="4">
+      <w:start w:val="1"/>
+      <w:numFmt w:val="bullet"/>
+      <w:lvlText w:val="o"/>
+      <w:lvlJc w:val="left"/>
+      <w:pPr>
+        <w:ind w:left="3600" w:hanging="360"/>
+      </w:pPr>
+      <w:rPr>
+        <w:rFonts w:ascii="Courier New" w:eastAsia="Courier New" w:hAnsi="Courier New" w:cs="Courier New"/>
+      </w:rPr>
+    </w:lvl>
+    <w:lvl w:ilvl="5">
+      <w:start w:val="1"/>
+      <w:numFmt w:val="bullet"/>
+      <w:lvlText w:val="▪"/>
+      <w:lvlJc w:val="left"/>
+      <w:pPr>
+        <w:ind w:left="4320" w:hanging="360"/>
+      </w:pPr>
+      <w:rPr>
+        <w:rFonts w:ascii="Noto Sans Symbols" w:eastAsia="Noto Sans Symbols" w:hAnsi="Noto Sans Symbols" w:cs="Noto Sans Symbols"/>
+      </w:rPr>
+    </w:lvl>
+    <w:lvl w:ilvl="6">
+      <w:start w:val="1"/>
+      <w:numFmt w:val="bullet"/>
+      <w:lvlText w:val="●"/>
+      <w:lvlJc w:val="left"/>
+      <w:pPr>
+        <w:ind w:left="5040" w:hanging="360"/>
+      </w:pPr>
+      <w:rPr>
+        <w:rFonts w:ascii="Noto Sans Symbols" w:eastAsia="Noto Sans Symbols" w:hAnsi="Noto Sans Symbols" w:cs="Noto Sans Symbols"/>
+      </w:rPr>
+    </w:lvl>
+    <w:lvl w:ilvl="7">
+      <w:start w:val="1"/>
+      <w:numFmt w:val="bullet"/>
+      <w:lvlText w:val="o"/>
+      <w:lvlJc w:val="left"/>
+      <w:pPr>
+        <w:ind w:left="5760" w:hanging="360"/>
+      </w:pPr>
+      <w:rPr>
+        <w:rFonts w:ascii="Courier New" w:eastAsia="Courier New" w:hAnsi="Courier New" w:cs="Courier New"/>
+      </w:rPr>
+    </w:lvl>
+    <w:lvl w:ilvl="8">
+      <w:start w:val="1"/>
+      <w:numFmt w:val="bullet"/>
+      <w:lvlText w:val="▪"/>
+      <w:lvlJc w:val="left"/>
+      <w:pPr>
+        <w:ind w:left="6480" w:hanging="360"/>
+      </w:pPr>
+      <w:rPr>
+        <w:rFonts w:ascii="Noto Sans Symbols" w:eastAsia="Noto Sans Symbols" w:hAnsi="Noto Sans Symbols" w:cs="Noto Sans Symbols"/>
+      </w:rPr>
+    </w:lvl>
+  </w:abstractNum>
+  <w:abstractNum w:abstractNumId="6">
     <w:nsid w:val="55206E1C"/>
     <w:multiLevelType w:val="hybridMultilevel"/>
     <w:tmpl w:val="ADC03BCE"/>
@@ -2544,7 +4006,7 @@
         <w:ind w:left="1440" w:hanging="360"/>
       </w:pPr>
     </w:lvl>
-    <w:lvl w:ilvl="2" w:tplc="4009001B" w:tentative="1">
+    <w:lvl w:ilvl="2" w:tplc="4009001B">
       <w:start w:val="1"/>
       <w:numFmt w:val="lowerRoman"/>
       <w:lvlText w:val="%3."/>
@@ -2608,7 +4070,7 @@
       </w:pPr>
     </w:lvl>
   </w:abstractNum>
-  <w:abstractNum w:abstractNumId="2">
+  <w:abstractNum w:abstractNumId="7">
     <w:nsid w:val="5CA15E60"/>
     <w:multiLevelType w:val="hybridMultilevel"/>
     <w:tmpl w:val="ADC03BCE"/>
@@ -2697,7 +4159,7 @@
       </w:pPr>
     </w:lvl>
   </w:abstractNum>
-  <w:abstractNum w:abstractNumId="3">
+  <w:abstractNum w:abstractNumId="8">
     <w:nsid w:val="721E3633"/>
     <w:multiLevelType w:val="hybridMultilevel"/>
     <w:tmpl w:val="ADC03BCE"/>
@@ -2786,7 +4248,96 @@
       </w:pPr>
     </w:lvl>
   </w:abstractNum>
-  <w:abstractNum w:abstractNumId="4">
+  <w:abstractNum w:abstractNumId="9">
+    <w:nsid w:val="77A548C6"/>
+    <w:multiLevelType w:val="hybridMultilevel"/>
+    <w:tmpl w:val="E1EEEE24"/>
+    <w:lvl w:ilvl="0" w:tplc="30103104">
+      <w:start w:val="1"/>
+      <w:numFmt w:val="decimal"/>
+      <w:lvlText w:val="%1."/>
+      <w:lvlJc w:val="left"/>
+      <w:pPr>
+        <w:ind w:left="1080" w:hanging="360"/>
+      </w:pPr>
+      <w:rPr>
+        <w:rFonts w:hint="default"/>
+      </w:rPr>
+    </w:lvl>
+    <w:lvl w:ilvl="1" w:tplc="40090019" w:tentative="1">
+      <w:start w:val="1"/>
+      <w:numFmt w:val="lowerLetter"/>
+      <w:lvlText w:val="%2."/>
+      <w:lvlJc w:val="left"/>
+      <w:pPr>
+        <w:ind w:left="1800" w:hanging="360"/>
+      </w:pPr>
+    </w:lvl>
+    <w:lvl w:ilvl="2" w:tplc="4009001B" w:tentative="1">
+      <w:start w:val="1"/>
+      <w:numFmt w:val="lowerRoman"/>
+      <w:lvlText w:val="%3."/>
+      <w:lvlJc w:val="right"/>
+      <w:pPr>
+        <w:ind w:left="2520" w:hanging="180"/>
+      </w:pPr>
+    </w:lvl>
+    <w:lvl w:ilvl="3" w:tplc="4009000F" w:tentative="1">
+      <w:start w:val="1"/>
+      <w:numFmt w:val="decimal"/>
+      <w:lvlText w:val="%4."/>
+      <w:lvlJc w:val="left"/>
+      <w:pPr>
+        <w:ind w:left="3240" w:hanging="360"/>
+      </w:pPr>
+    </w:lvl>
+    <w:lvl w:ilvl="4" w:tplc="40090019" w:tentative="1">
+      <w:start w:val="1"/>
+      <w:numFmt w:val="lowerLetter"/>
+      <w:lvlText w:val="%5."/>
+      <w:lvlJc w:val="left"/>
+      <w:pPr>
+        <w:ind w:left="3960" w:hanging="360"/>
+      </w:pPr>
+    </w:lvl>
+    <w:lvl w:ilvl="5" w:tplc="4009001B" w:tentative="1">
+      <w:start w:val="1"/>
+      <w:numFmt w:val="lowerRoman"/>
+      <w:lvlText w:val="%6."/>
+      <w:lvlJc w:val="right"/>
+      <w:pPr>
+        <w:ind w:left="4680" w:hanging="180"/>
+      </w:pPr>
+    </w:lvl>
+    <w:lvl w:ilvl="6" w:tplc="4009000F" w:tentative="1">
+      <w:start w:val="1"/>
+      <w:numFmt w:val="decimal"/>
+      <w:lvlText w:val="%7."/>
+      <w:lvlJc w:val="left"/>
+      <w:pPr>
+        <w:ind w:left="5400" w:hanging="360"/>
+      </w:pPr>
+    </w:lvl>
+    <w:lvl w:ilvl="7" w:tplc="40090019" w:tentative="1">
+      <w:start w:val="1"/>
+      <w:numFmt w:val="lowerLetter"/>
+      <w:lvlText w:val="%8."/>
+      <w:lvlJc w:val="left"/>
+      <w:pPr>
+        <w:ind w:left="6120" w:hanging="360"/>
+      </w:pPr>
+    </w:lvl>
+    <w:lvl w:ilvl="8" w:tplc="4009001B" w:tentative="1">
+      <w:start w:val="1"/>
+      <w:numFmt w:val="lowerRoman"/>
+      <w:lvlText w:val="%9."/>
+      <w:lvlJc w:val="right"/>
+      <w:pPr>
+        <w:ind w:left="6840" w:hanging="180"/>
+      </w:pPr>
+    </w:lvl>
+  </w:abstractNum>
+  <w:abstractNum w:abstractNumId="10">
     <w:nsid w:val="7B704ECD"/>
     <w:multiLevelType w:val="hybridMultilevel"/>
     <w:tmpl w:val="ADC03BCE"/>
@@ -2876,19 +4427,82 @@
     </w:lvl>
   </w:abstractNum>
   <w:num w:numId="1">
-    <w:abstractNumId w:val="0"/>
+    <w:abstractNumId w:val="2"/>
   </w:num>
   <w:num w:numId="2">
-    <w:abstractNumId w:val="2"/>
+    <w:abstractNumId w:val="7"/>
   </w:num>
   <w:num w:numId="3">
-    <w:abstractNumId w:val="1"/>
+    <w:abstractNumId w:val="6"/>
   </w:num>
   <w:num w:numId="4">
+    <w:abstractNumId w:val="8"/>
+  </w:num>
+  <w:num w:numId="5">
+    <w:abstractNumId w:val="10"/>
+  </w:num>
+  <w:num w:numId="6">
+    <w:abstractNumId w:val="1"/>
+    <w:lvlOverride w:ilvl="0"/>
+    <w:lvlOverride w:ilvl="1"/>
+    <w:lvlOverride w:ilvl="2"/>
+    <w:lvlOverride w:ilvl="3"/>
+    <w:lvlOverride w:ilvl="4"/>
+    <w:lvlOverride w:ilvl="5"/>
+    <w:lvlOverride w:ilvl="6"/>
+    <w:lvlOverride w:ilvl="7"/>
+    <w:lvlOverride w:ilvl="8"/>
+  </w:num>
+  <w:num w:numId="7">
+    <w:abstractNumId w:val="4"/>
+    <w:lvlOverride w:ilvl="0"/>
+    <w:lvlOverride w:ilvl="1"/>
+    <w:lvlOverride w:ilvl="2"/>
+    <w:lvlOverride w:ilvl="3"/>
+    <w:lvlOverride w:ilvl="4"/>
+    <w:lvlOverride w:ilvl="5"/>
+    <w:lvlOverride w:ilvl="6"/>
+    <w:lvlOverride w:ilvl="7"/>
+    <w:lvlOverride w:ilvl="8"/>
+  </w:num>
+  <w:num w:numId="8">
+    <w:abstractNumId w:val="5"/>
+  </w:num>
+  <w:num w:numId="9">
+    <w:abstractNumId w:val="0"/>
+    <w:lvlOverride w:ilvl="0">
+      <w:startOverride w:val="1"/>
+    </w:lvlOverride>
+    <w:lvlOverride w:ilvl="1">
+      <w:startOverride w:val="1"/>
+    </w:lvlOverride>
+    <w:lvlOverride w:ilvl="2">
+      <w:startOverride w:val="1"/>
+    </w:lvlOverride>
+    <w:lvlOverride w:ilvl="3">
+      <w:startOverride w:val="1"/>
+    </w:lvlOverride>
+    <w:lvlOverride w:ilvl="4">
+      <w:startOverride w:val="1"/>
+    </w:lvlOverride>
+    <w:lvlOverride w:ilvl="5">
+      <w:startOverride w:val="1"/>
+    </w:lvlOverride>
+    <w:lvlOverride w:ilvl="6">
+      <w:startOverride w:val="1"/>
+    </w:lvlOverride>
+    <w:lvlOverride w:ilvl="7">
+      <w:startOverride w:val="1"/>
+    </w:lvlOverride>
+    <w:lvlOverride w:ilvl="8">
+      <w:startOverride w:val="1"/>
+    </w:lvlOverride>
+  </w:num>
+  <w:num w:numId="10">
     <w:abstractNumId w:val="3"/>
   </w:num>
-  <w:num w:numId="5">
-    <w:abstractNumId w:val="4"/>
+  <w:num w:numId="11">
+    <w:abstractNumId w:val="9"/>
   </w:num>
 </w:numbering>
 </file>
@@ -3325,6 +4939,17 @@
       <w:contextualSpacing/>
     </w:pPr>
   </w:style>
+  <w:style w:type="character" w:styleId="Hyperlink">
+    <w:name w:val="Hyperlink"/>
+    <w:basedOn w:val="DefaultParagraphFont"/>
+    <w:uiPriority w:val="99"/>
+    <w:unhideWhenUsed/>
+    <w:rsid w:val="00897A5E"/>
+    <w:rPr>
+      <w:color w:val="0563C1" w:themeColor="hyperlink"/>
+      <w:u w:val="single"/>
+    </w:rPr>
+  </w:style>
 </w:styles>
 </file>
 
